--- a/Doc.docx
+++ b/Doc.docx
@@ -1029,6 +1029,169 @@
         </w:rPr>
         <w:t>and more attributes</w:t>
       </w:r>
+    </w:p>
+    <w:p>
+      <w:pPr>
+        <w:rPr>
+          <w:sz w:val="18"/>
+          <w:szCs w:val="18"/>
+          <w:lang w:val="en-US"/>
+        </w:rPr>
+      </w:pPr>
+    </w:p>
+    <w:p>
+      <w:pPr>
+        <w:rPr>
+          <w:sz w:val="18"/>
+          <w:szCs w:val="18"/>
+          <w:lang w:val="en-US"/>
+        </w:rPr>
+      </w:pPr>
+      <w:r>
+        <w:rPr>
+          <w:sz w:val="18"/>
+          <w:szCs w:val="18"/>
+          <w:lang w:val="en-US"/>
+        </w:rPr>
+        <w:t xml:space="preserve">Functional components :- </w:t>
+      </w:r>
+      <w:r>
+        <w:rPr>
+          <w:sz w:val="18"/>
+          <w:szCs w:val="18"/>
+          <w:lang w:val="en-US"/>
+        </w:rPr>
+        <w:t xml:space="preserve">a function </w:t>
+      </w:r>
+      <w:r>
+        <w:rPr>
+          <w:sz w:val="18"/>
+          <w:szCs w:val="18"/>
+          <w:lang w:val="en-US"/>
+        </w:rPr>
+        <w:t>which is returning</w:t>
+      </w:r>
+      <w:r>
+        <w:rPr>
+          <w:sz w:val="18"/>
+          <w:szCs w:val="18"/>
+          <w:lang w:val="en-US"/>
+        </w:rPr>
+        <w:t xml:space="preserve"> some </w:t>
+      </w:r>
+      <w:r>
+        <w:rPr>
+          <w:sz w:val="18"/>
+          <w:szCs w:val="18"/>
+          <w:lang w:val="en-US"/>
+        </w:rPr>
+        <w:t xml:space="preserve">of </w:t>
+      </w:r>
+      <w:proofErr w:type="spellStart"/>
+      <w:r>
+        <w:rPr>
+          <w:sz w:val="18"/>
+          <w:szCs w:val="18"/>
+          <w:lang w:val="en-US"/>
+        </w:rPr>
+        <w:t>jsx</w:t>
+      </w:r>
+      <w:proofErr w:type="spellEnd"/>
+      <w:r>
+        <w:rPr>
+          <w:sz w:val="18"/>
+          <w:szCs w:val="18"/>
+          <w:lang w:val="en-US"/>
+        </w:rPr>
+        <w:t xml:space="preserve"> </w:t>
+      </w:r>
+      <w:r>
+        <w:rPr>
+          <w:sz w:val="18"/>
+          <w:szCs w:val="18"/>
+          <w:lang w:val="en-US"/>
+        </w:rPr>
+        <w:t>is</w:t>
+      </w:r>
+      <w:r>
+        <w:rPr>
+          <w:sz w:val="18"/>
+          <w:szCs w:val="18"/>
+          <w:lang w:val="en-US"/>
+        </w:rPr>
+        <w:t xml:space="preserve"> a functional components</w:t>
+      </w:r>
+      <w:r>
+        <w:rPr>
+          <w:sz w:val="18"/>
+          <w:szCs w:val="18"/>
+          <w:lang w:val="en-US"/>
+        </w:rPr>
+        <w:t>.</w:t>
+      </w:r>
+    </w:p>
+    <w:p>
+      <w:pPr>
+        <w:rPr>
+          <w:sz w:val="18"/>
+          <w:szCs w:val="18"/>
+          <w:lang w:val="en-US"/>
+        </w:rPr>
+      </w:pPr>
+    </w:p>
+    <w:p>
+      <w:pPr>
+        <w:rPr>
+          <w:sz w:val="18"/>
+          <w:szCs w:val="18"/>
+          <w:lang w:val="en-US"/>
+        </w:rPr>
+      </w:pPr>
+    </w:p>
+    <w:p>
+      <w:pPr>
+        <w:rPr>
+          <w:sz w:val="18"/>
+          <w:szCs w:val="18"/>
+          <w:lang w:val="en-US"/>
+        </w:rPr>
+      </w:pPr>
+      <w:proofErr w:type="spellStart"/>
+      <w:r>
+        <w:rPr>
+          <w:sz w:val="18"/>
+          <w:szCs w:val="18"/>
+          <w:lang w:val="en-US"/>
+        </w:rPr>
+        <w:t>Swigy</w:t>
+      </w:r>
+      <w:proofErr w:type="spellEnd"/>
+      <w:r>
+        <w:rPr>
+          <w:sz w:val="18"/>
+          <w:szCs w:val="18"/>
+          <w:lang w:val="en-US"/>
+        </w:rPr>
+        <w:t xml:space="preserve"> done is config driven UI </w:t>
+      </w:r>
+    </w:p>
+    <w:p>
+      <w:pPr>
+        <w:rPr>
+          <w:sz w:val="18"/>
+          <w:szCs w:val="18"/>
+          <w:lang w:val="en-US"/>
+        </w:rPr>
+      </w:pPr>
+    </w:p>
+    <w:p>
+      <w:pPr>
+        <w:rPr>
+          <w:sz w:val="18"/>
+          <w:szCs w:val="18"/>
+          <w:lang w:val="en-US"/>
+        </w:rPr>
+      </w:pPr>
     </w:p>
     <w:p>
       <w:pPr>

--- a/Doc.docx
+++ b/Doc.docx
@@ -5,42 +5,41 @@
     <w:p>
       <w:pPr>
         <w:rPr>
-          <w:sz w:val="18"/>
-          <w:szCs w:val="18"/>
-          <w:lang w:val="en-US"/>
-        </w:rPr>
-      </w:pPr>
-      <w:r>
-        <w:rPr>
-          <w:sz w:val="18"/>
-          <w:szCs w:val="18"/>
+          <w:lang w:val="en-US"/>
+        </w:rPr>
+      </w:pPr>
+      <w:r>
+        <w:rPr>
           <w:lang w:val="en-US"/>
         </w:rPr>
         <w:br/>
-        <w:t>1. What is CDN ?</w:t>
-      </w:r>
-    </w:p>
-    <w:p>
-      <w:pPr>
-        <w:rPr>
-          <w:sz w:val="18"/>
-          <w:szCs w:val="18"/>
-          <w:lang w:val="en-US"/>
-        </w:rPr>
-      </w:pPr>
-      <w:r>
-        <w:rPr>
-          <w:sz w:val="18"/>
-          <w:szCs w:val="18"/>
+        <w:t xml:space="preserve">1. What is </w:t>
+      </w:r>
+      <w:proofErr w:type="gramStart"/>
+      <w:r>
+        <w:rPr>
+          <w:lang w:val="en-US"/>
+        </w:rPr>
+        <w:t>CDN ?</w:t>
+      </w:r>
+      <w:proofErr w:type="gramEnd"/>
+    </w:p>
+    <w:p>
+      <w:pPr>
+        <w:rPr>
+          <w:lang w:val="en-US"/>
+        </w:rPr>
+      </w:pPr>
+      <w:r>
+        <w:rPr>
           <w:lang w:val="en-US"/>
         </w:rPr>
         <w:t xml:space="preserve">2. What is </w:t>
       </w:r>
       <w:proofErr w:type="spellStart"/>
-      <w:r>
-        <w:rPr>
-          <w:sz w:val="18"/>
-          <w:szCs w:val="18"/>
+      <w:proofErr w:type="gramStart"/>
+      <w:r>
+        <w:rPr>
           <w:lang w:val="en-US"/>
         </w:rPr>
         <w:t>Crosorigin</w:t>
@@ -48,34 +47,27 @@
       <w:proofErr w:type="spellEnd"/>
       <w:r>
         <w:rPr>
-          <w:sz w:val="18"/>
-          <w:szCs w:val="18"/>
           <w:lang w:val="en-US"/>
         </w:rPr>
         <w:t xml:space="preserve"> ?</w:t>
       </w:r>
-    </w:p>
-    <w:p>
-      <w:pPr>
-        <w:rPr>
-          <w:sz w:val="18"/>
-          <w:szCs w:val="18"/>
-          <w:lang w:val="en-US"/>
-        </w:rPr>
-      </w:pPr>
-    </w:p>
-    <w:p>
-      <w:pPr>
-        <w:rPr>
-          <w:sz w:val="18"/>
-          <w:szCs w:val="18"/>
-          <w:lang w:val="en-US"/>
-        </w:rPr>
-      </w:pPr>
-      <w:r>
-        <w:rPr>
-          <w:sz w:val="18"/>
-          <w:szCs w:val="18"/>
+      <w:proofErr w:type="gramEnd"/>
+    </w:p>
+    <w:p>
+      <w:pPr>
+        <w:rPr>
+          <w:lang w:val="en-US"/>
+        </w:rPr>
+      </w:pPr>
+    </w:p>
+    <w:p>
+      <w:pPr>
+        <w:rPr>
+          <w:lang w:val="en-US"/>
+        </w:rPr>
+      </w:pPr>
+      <w:r>
+        <w:rPr>
           <w:lang w:val="en-US"/>
         </w:rPr>
         <w:t xml:space="preserve">Package </w:t>
@@ -83,8 +75,6 @@
       <w:proofErr w:type="spellStart"/>
       <w:r>
         <w:rPr>
-          <w:sz w:val="18"/>
-          <w:szCs w:val="18"/>
           <w:lang w:val="en-US"/>
         </w:rPr>
         <w:t>json</w:t>
@@ -92,8 +82,6 @@
       <w:proofErr w:type="spellEnd"/>
       <w:r>
         <w:rPr>
-          <w:sz w:val="18"/>
-          <w:szCs w:val="18"/>
           <w:lang w:val="en-US"/>
         </w:rPr>
         <w:t xml:space="preserve"> is configuration of </w:t>
@@ -101,8 +89,6 @@
       <w:proofErr w:type="spellStart"/>
       <w:r>
         <w:rPr>
-          <w:sz w:val="18"/>
-          <w:szCs w:val="18"/>
           <w:lang w:val="en-US"/>
         </w:rPr>
         <w:t>npm</w:t>
@@ -112,39 +98,29 @@
     <w:p>
       <w:pPr>
         <w:rPr>
-          <w:sz w:val="18"/>
-          <w:szCs w:val="18"/>
-          <w:lang w:val="en-US"/>
-        </w:rPr>
-      </w:pPr>
-      <w:r>
-        <w:rPr>
-          <w:sz w:val="18"/>
-          <w:szCs w:val="18"/>
+          <w:lang w:val="en-US"/>
+        </w:rPr>
+      </w:pPr>
+      <w:r>
+        <w:rPr>
           <w:lang w:val="en-US"/>
         </w:rPr>
         <w:t xml:space="preserve">NPM is package manager it will manage all </w:t>
       </w:r>
       <w:r>
         <w:rPr>
-          <w:sz w:val="18"/>
-          <w:szCs w:val="18"/>
           <w:lang w:val="en-US"/>
         </w:rPr>
         <w:t>JavaScript</w:t>
       </w:r>
       <w:r>
         <w:rPr>
-          <w:sz w:val="18"/>
-          <w:szCs w:val="18"/>
           <w:lang w:val="en-US"/>
         </w:rPr>
         <w:t xml:space="preserve"> package</w:t>
       </w:r>
       <w:r>
         <w:rPr>
-          <w:sz w:val="18"/>
-          <w:szCs w:val="18"/>
           <w:lang w:val="en-US"/>
         </w:rPr>
         <w:t xml:space="preserve"> </w:t>
@@ -153,16 +129,13 @@
     <w:p>
       <w:pPr>
         <w:rPr>
-          <w:sz w:val="18"/>
-          <w:szCs w:val="18"/>
-          <w:lang w:val="en-US"/>
-        </w:rPr>
-      </w:pPr>
-      <w:proofErr w:type="spellStart"/>
-      <w:r>
-        <w:rPr>
-          <w:sz w:val="18"/>
-          <w:szCs w:val="18"/>
+          <w:lang w:val="en-US"/>
+        </w:rPr>
+      </w:pPr>
+      <w:proofErr w:type="spellStart"/>
+      <w:proofErr w:type="gramStart"/>
+      <w:r>
+        <w:rPr>
           <w:lang w:val="en-US"/>
         </w:rPr>
         <w:t>Bundlar</w:t>
@@ -170,17 +143,20 @@
       <w:proofErr w:type="spellEnd"/>
       <w:r>
         <w:rPr>
-          <w:sz w:val="18"/>
-          <w:szCs w:val="18"/>
-          <w:lang w:val="en-US"/>
-        </w:rPr>
-        <w:t xml:space="preserve"> : web pack, parcel, </w:t>
-      </w:r>
-      <w:proofErr w:type="spellStart"/>
-      <w:r>
-        <w:rPr>
-          <w:sz w:val="18"/>
-          <w:szCs w:val="18"/>
+          <w:lang w:val="en-US"/>
+        </w:rPr>
+        <w:t xml:space="preserve"> :</w:t>
+      </w:r>
+      <w:proofErr w:type="gramEnd"/>
+      <w:r>
+        <w:rPr>
+          <w:lang w:val="en-US"/>
+        </w:rPr>
+        <w:t xml:space="preserve"> web pack, parcel, </w:t>
+      </w:r>
+      <w:proofErr w:type="spellStart"/>
+      <w:r>
+        <w:rPr>
           <w:lang w:val="en-US"/>
         </w:rPr>
         <w:t>weet</w:t>
@@ -190,8 +166,6 @@
     <w:p>
       <w:pPr>
         <w:rPr>
-          <w:sz w:val="18"/>
-          <w:szCs w:val="18"/>
           <w:lang w:val="en-US"/>
         </w:rPr>
       </w:pPr>
@@ -217,16 +191,12 @@
     <w:p>
       <w:pPr>
         <w:rPr>
-          <w:sz w:val="18"/>
-          <w:szCs w:val="18"/>
-          <w:lang w:val="en-US"/>
-        </w:rPr>
-      </w:pPr>
-      <w:proofErr w:type="spellStart"/>
-      <w:r>
-        <w:rPr>
-          <w:sz w:val="18"/>
-          <w:szCs w:val="18"/>
+          <w:lang w:val="en-US"/>
+        </w:rPr>
+      </w:pPr>
+      <w:proofErr w:type="spellStart"/>
+      <w:r>
+        <w:rPr>
           <w:lang w:val="en-US"/>
         </w:rPr>
         <w:t>Npm</w:t>
@@ -234,24 +204,18 @@
       <w:proofErr w:type="spellEnd"/>
       <w:r>
         <w:rPr>
-          <w:sz w:val="18"/>
-          <w:szCs w:val="18"/>
           <w:lang w:val="en-US"/>
         </w:rPr>
         <w:t xml:space="preserve"> install -</w:t>
       </w:r>
       <w:r>
         <w:rPr>
-          <w:sz w:val="18"/>
-          <w:szCs w:val="18"/>
           <w:lang w:val="en-US"/>
         </w:rPr>
         <w:t>D</w:t>
       </w:r>
       <w:r>
         <w:rPr>
-          <w:sz w:val="18"/>
-          <w:szCs w:val="18"/>
           <w:lang w:val="en-US"/>
         </w:rPr>
         <w:t xml:space="preserve"> parcel </w:t>
@@ -260,33 +224,39 @@
     <w:p>
       <w:pPr>
         <w:rPr>
-          <w:sz w:val="18"/>
-          <w:szCs w:val="18"/>
-          <w:lang w:val="en-US"/>
-        </w:rPr>
-      </w:pPr>
-    </w:p>
-    <w:p>
-      <w:pPr>
-        <w:rPr>
-          <w:sz w:val="18"/>
-          <w:szCs w:val="18"/>
-          <w:lang w:val="en-US"/>
-        </w:rPr>
-      </w:pPr>
-      <w:r>
-        <w:rPr>
-          <w:sz w:val="18"/>
-          <w:szCs w:val="18"/>
-          <w:lang w:val="en-US"/>
-        </w:rPr>
-        <w:t xml:space="preserve">Why using -d :- there are two type </w:t>
-      </w:r>
-      <w:proofErr w:type="spellStart"/>
-      <w:r>
-        <w:rPr>
-          <w:sz w:val="18"/>
-          <w:szCs w:val="18"/>
+          <w:lang w:val="en-US"/>
+        </w:rPr>
+      </w:pPr>
+    </w:p>
+    <w:p>
+      <w:pPr>
+        <w:rPr>
+          <w:lang w:val="en-US"/>
+        </w:rPr>
+      </w:pPr>
+      <w:r>
+        <w:rPr>
+          <w:lang w:val="en-US"/>
+        </w:rPr>
+        <w:t>Why using -</w:t>
+      </w:r>
+      <w:proofErr w:type="gramStart"/>
+      <w:r>
+        <w:rPr>
+          <w:lang w:val="en-US"/>
+        </w:rPr>
+        <w:t>d :</w:t>
+      </w:r>
+      <w:proofErr w:type="gramEnd"/>
+      <w:r>
+        <w:rPr>
+          <w:lang w:val="en-US"/>
+        </w:rPr>
+        <w:t xml:space="preserve">- there are two type </w:t>
+      </w:r>
+      <w:proofErr w:type="spellStart"/>
+      <w:r>
+        <w:rPr>
           <w:lang w:val="en-US"/>
         </w:rPr>
         <w:t>depenceny</w:t>
@@ -294,8 +264,6 @@
       <w:proofErr w:type="spellEnd"/>
       <w:r>
         <w:rPr>
-          <w:sz w:val="18"/>
-          <w:szCs w:val="18"/>
           <w:lang w:val="en-US"/>
         </w:rPr>
         <w:t xml:space="preserve"> </w:t>
@@ -309,48 +277,50 @@
           <w:numId w:val="1"/>
         </w:numPr>
         <w:rPr>
-          <w:sz w:val="18"/>
-          <w:szCs w:val="18"/>
-          <w:lang w:val="en-US"/>
-        </w:rPr>
-      </w:pPr>
-      <w:r>
-        <w:rPr>
-          <w:sz w:val="18"/>
-          <w:szCs w:val="18"/>
+          <w:lang w:val="en-US"/>
+        </w:rPr>
+      </w:pPr>
+      <w:r>
+        <w:rPr>
           <w:lang w:val="en-US"/>
         </w:rPr>
         <w:t>One is dev dependency</w:t>
       </w:r>
       <w:r>
         <w:rPr>
-          <w:sz w:val="18"/>
-          <w:szCs w:val="18"/>
-          <w:lang w:val="en-US"/>
-        </w:rPr>
-        <w:t xml:space="preserve">, it is for development </w:t>
-      </w:r>
-      <w:r>
-        <w:rPr>
-          <w:sz w:val="18"/>
-          <w:szCs w:val="18"/>
-          <w:lang w:val="en-US"/>
-        </w:rPr>
-        <w:t xml:space="preserve"> 2. Normal Dependency it is used in production</w:t>
-      </w:r>
-    </w:p>
-    <w:p>
-      <w:pPr>
-        <w:rPr>
-          <w:sz w:val="18"/>
-          <w:szCs w:val="18"/>
-          <w:lang w:val="en-US"/>
-        </w:rPr>
-      </w:pPr>
-      <w:r>
-        <w:rPr>
-          <w:sz w:val="18"/>
-          <w:szCs w:val="18"/>
+          <w:lang w:val="en-US"/>
+        </w:rPr>
+        <w:t xml:space="preserve">, it is for </w:t>
+      </w:r>
+      <w:proofErr w:type="gramStart"/>
+      <w:r>
+        <w:rPr>
+          <w:lang w:val="en-US"/>
+        </w:rPr>
+        <w:t xml:space="preserve">development </w:t>
+      </w:r>
+      <w:r>
+        <w:rPr>
+          <w:lang w:val="en-US"/>
+        </w:rPr>
+        <w:t xml:space="preserve"> 2</w:t>
+      </w:r>
+      <w:proofErr w:type="gramEnd"/>
+      <w:r>
+        <w:rPr>
+          <w:lang w:val="en-US"/>
+        </w:rPr>
+        <w:t>. Normal Dependency it is used in production</w:t>
+      </w:r>
+    </w:p>
+    <w:p>
+      <w:pPr>
+        <w:rPr>
+          <w:lang w:val="en-US"/>
+        </w:rPr>
+      </w:pPr>
+      <w:r>
+        <w:rPr>
           <w:lang w:val="en-US"/>
         </w:rPr>
         <w:t xml:space="preserve">What ~ and ^ </w:t>
@@ -359,17 +329,13 @@
     <w:p>
       <w:pPr>
         <w:rPr>
-          <w:sz w:val="18"/>
-          <w:szCs w:val="18"/>
-          <w:lang w:val="en-US"/>
-        </w:rPr>
-      </w:pPr>
-    </w:p>
-    <w:p>
-      <w:pPr>
-        <w:rPr>
-          <w:sz w:val="18"/>
-          <w:szCs w:val="18"/>
+          <w:lang w:val="en-US"/>
+        </w:rPr>
+      </w:pPr>
+    </w:p>
+    <w:p>
+      <w:pPr>
+        <w:rPr>
           <w:lang w:val="en-US"/>
         </w:rPr>
       </w:pPr>
@@ -382,15 +348,11 @@
           <w:numId w:val="2"/>
         </w:numPr>
         <w:rPr>
-          <w:sz w:val="18"/>
-          <w:szCs w:val="18"/>
-          <w:lang w:val="en-US"/>
-        </w:rPr>
-      </w:pPr>
-      <w:r>
-        <w:rPr>
-          <w:sz w:val="18"/>
-          <w:szCs w:val="18"/>
+          <w:lang w:val="en-US"/>
+        </w:rPr>
+      </w:pPr>
+      <w:r>
+        <w:rPr>
           <w:lang w:val="en-US"/>
         </w:rPr>
         <w:t xml:space="preserve">Transit dependency </w:t>
@@ -399,33 +361,25 @@
     <w:p>
       <w:pPr>
         <w:rPr>
-          <w:sz w:val="18"/>
-          <w:szCs w:val="18"/>
-          <w:lang w:val="en-US"/>
-        </w:rPr>
-      </w:pPr>
-    </w:p>
-    <w:p>
-      <w:pPr>
-        <w:rPr>
-          <w:sz w:val="18"/>
-          <w:szCs w:val="18"/>
-          <w:lang w:val="en-US"/>
-        </w:rPr>
-      </w:pPr>
-    </w:p>
-    <w:p>
-      <w:pPr>
-        <w:rPr>
-          <w:sz w:val="18"/>
-          <w:szCs w:val="18"/>
-          <w:lang w:val="en-US"/>
-        </w:rPr>
-      </w:pPr>
-      <w:r>
-        <w:rPr>
-          <w:sz w:val="18"/>
-          <w:szCs w:val="18"/>
+          <w:lang w:val="en-US"/>
+        </w:rPr>
+      </w:pPr>
+    </w:p>
+    <w:p>
+      <w:pPr>
+        <w:rPr>
+          <w:lang w:val="en-US"/>
+        </w:rPr>
+      </w:pPr>
+    </w:p>
+    <w:p>
+      <w:pPr>
+        <w:rPr>
+          <w:lang w:val="en-US"/>
+        </w:rPr>
+      </w:pPr>
+      <w:r>
+        <w:rPr>
           <w:lang w:val="en-US"/>
         </w:rPr>
         <w:t xml:space="preserve">Node module is collection of dependency </w:t>
@@ -434,8 +388,6 @@
     <w:p>
       <w:pPr>
         <w:rPr>
-          <w:sz w:val="18"/>
-          <w:szCs w:val="18"/>
           <w:lang w:val="en-US"/>
         </w:rPr>
       </w:pPr>
@@ -448,16 +400,12 @@
           <w:numId w:val="3"/>
         </w:numPr>
         <w:rPr>
-          <w:sz w:val="18"/>
-          <w:szCs w:val="18"/>
-          <w:lang w:val="en-US"/>
-        </w:rPr>
-      </w:pPr>
-      <w:proofErr w:type="spellStart"/>
-      <w:r>
-        <w:rPr>
-          <w:sz w:val="18"/>
-          <w:szCs w:val="18"/>
+          <w:lang w:val="en-US"/>
+        </w:rPr>
+      </w:pPr>
+      <w:proofErr w:type="spellStart"/>
+      <w:r>
+        <w:rPr>
           <w:lang w:val="en-US"/>
         </w:rPr>
         <w:t>Npx</w:t>
@@ -465,8 +413,6 @@
       <w:proofErr w:type="spellEnd"/>
       <w:r>
         <w:rPr>
-          <w:sz w:val="18"/>
-          <w:szCs w:val="18"/>
           <w:lang w:val="en-US"/>
         </w:rPr>
         <w:t xml:space="preserve"> parcel index.html</w:t>
@@ -475,24 +421,18 @@
     <w:p>
       <w:pPr>
         <w:rPr>
-          <w:sz w:val="18"/>
-          <w:szCs w:val="18"/>
-          <w:lang w:val="en-US"/>
-        </w:rPr>
-      </w:pPr>
-    </w:p>
-    <w:p>
-      <w:pPr>
-        <w:rPr>
-          <w:sz w:val="18"/>
-          <w:szCs w:val="18"/>
-          <w:lang w:val="en-US"/>
-        </w:rPr>
-      </w:pPr>
-      <w:r>
-        <w:rPr>
-          <w:sz w:val="18"/>
-          <w:szCs w:val="18"/>
+          <w:lang w:val="en-US"/>
+        </w:rPr>
+      </w:pPr>
+    </w:p>
+    <w:p>
+      <w:pPr>
+        <w:rPr>
+          <w:lang w:val="en-US"/>
+        </w:rPr>
+      </w:pPr>
+      <w:r>
+        <w:rPr>
           <w:lang w:val="en-US"/>
         </w:rPr>
         <w:t>NPX command is executive the packages</w:t>
@@ -501,32 +441,46 @@
     <w:p>
       <w:pPr>
         <w:rPr>
-          <w:sz w:val="18"/>
-          <w:szCs w:val="18"/>
-          <w:lang w:val="en-US"/>
-        </w:rPr>
-      </w:pPr>
-    </w:p>
-    <w:p>
-      <w:pPr>
-        <w:rPr>
-          <w:sz w:val="18"/>
-          <w:szCs w:val="18"/>
-          <w:lang w:val="en-US"/>
-        </w:rPr>
-      </w:pPr>
-      <w:r>
-        <w:rPr>
-          <w:sz w:val="18"/>
-          <w:szCs w:val="18"/>
-          <w:lang w:val="en-US"/>
-        </w:rPr>
-        <w:t>Parcel : it is refreshing page automatically . its create server on local system. Build the dev</w:t>
-      </w:r>
-      <w:r>
-        <w:rPr>
-          <w:sz w:val="18"/>
-          <w:szCs w:val="18"/>
+          <w:lang w:val="en-US"/>
+        </w:rPr>
+      </w:pPr>
+    </w:p>
+    <w:p>
+      <w:pPr>
+        <w:rPr>
+          <w:lang w:val="en-US"/>
+        </w:rPr>
+      </w:pPr>
+      <w:proofErr w:type="gramStart"/>
+      <w:r>
+        <w:rPr>
+          <w:lang w:val="en-US"/>
+        </w:rPr>
+        <w:t>Parcel :</w:t>
+      </w:r>
+      <w:proofErr w:type="gramEnd"/>
+      <w:r>
+        <w:rPr>
+          <w:lang w:val="en-US"/>
+        </w:rPr>
+        <w:t xml:space="preserve"> it is refreshing page automatically . </w:t>
+      </w:r>
+      <w:proofErr w:type="gramStart"/>
+      <w:r>
+        <w:rPr>
+          <w:lang w:val="en-US"/>
+        </w:rPr>
+        <w:t>its</w:t>
+      </w:r>
+      <w:proofErr w:type="gramEnd"/>
+      <w:r>
+        <w:rPr>
+          <w:lang w:val="en-US"/>
+        </w:rPr>
+        <w:t xml:space="preserve"> create server on local system. Build the dev</w:t>
+      </w:r>
+      <w:r>
+        <w:rPr>
           <w:lang w:val="en-US"/>
         </w:rPr>
         <w:t xml:space="preserve">, File writing algorithm which is written in </w:t>
@@ -534,8 +488,6 @@
       <w:proofErr w:type="spellStart"/>
       <w:r>
         <w:rPr>
-          <w:sz w:val="18"/>
-          <w:szCs w:val="18"/>
           <w:lang w:val="en-US"/>
         </w:rPr>
         <w:t>c++</w:t>
@@ -543,17 +495,14 @@
       <w:proofErr w:type="spellEnd"/>
       <w:r>
         <w:rPr>
-          <w:sz w:val="18"/>
-          <w:szCs w:val="18"/>
           <w:lang w:val="en-US"/>
         </w:rPr>
         <w:t xml:space="preserve">. </w:t>
       </w:r>
       <w:proofErr w:type="spellStart"/>
-      <w:r>
-        <w:rPr>
-          <w:sz w:val="18"/>
-          <w:szCs w:val="18"/>
+      <w:proofErr w:type="gramStart"/>
+      <w:r>
+        <w:rPr>
           <w:lang w:val="en-US"/>
         </w:rPr>
         <w:t>Cahing</w:t>
@@ -561,25 +510,26 @@
       <w:proofErr w:type="spellEnd"/>
       <w:r>
         <w:rPr>
-          <w:sz w:val="18"/>
-          <w:szCs w:val="18"/>
-          <w:lang w:val="en-US"/>
-        </w:rPr>
-        <w:t xml:space="preserve">  :- Faster build</w:t>
-      </w:r>
-    </w:p>
-    <w:p>
-      <w:pPr>
-        <w:rPr>
-          <w:sz w:val="18"/>
-          <w:szCs w:val="18"/>
-          <w:lang w:val="en-US"/>
-        </w:rPr>
-      </w:pPr>
-      <w:r>
-        <w:rPr>
-          <w:sz w:val="18"/>
-          <w:szCs w:val="18"/>
+          <w:lang w:val="en-US"/>
+        </w:rPr>
+        <w:t xml:space="preserve">  :</w:t>
+      </w:r>
+      <w:proofErr w:type="gramEnd"/>
+      <w:r>
+        <w:rPr>
+          <w:lang w:val="en-US"/>
+        </w:rPr>
+        <w:t>- Faster build</w:t>
+      </w:r>
+    </w:p>
+    <w:p>
+      <w:pPr>
+        <w:rPr>
+          <w:lang w:val="en-US"/>
+        </w:rPr>
+      </w:pPr>
+      <w:r>
+        <w:rPr>
           <w:lang w:val="en-US"/>
         </w:rPr>
         <w:t xml:space="preserve">Image </w:t>
@@ -587,8 +537,6 @@
       <w:proofErr w:type="spellStart"/>
       <w:r>
         <w:rPr>
-          <w:sz w:val="18"/>
-          <w:szCs w:val="18"/>
           <w:lang w:val="en-US"/>
         </w:rPr>
         <w:t>optimiazatoin</w:t>
@@ -598,15 +546,11 @@
     <w:p>
       <w:pPr>
         <w:rPr>
-          <w:sz w:val="18"/>
-          <w:szCs w:val="18"/>
-          <w:lang w:val="en-US"/>
-        </w:rPr>
-      </w:pPr>
-      <w:r>
-        <w:rPr>
-          <w:sz w:val="18"/>
-          <w:szCs w:val="18"/>
+          <w:lang w:val="en-US"/>
+        </w:rPr>
+      </w:pPr>
+      <w:r>
+        <w:rPr>
           <w:lang w:val="en-US"/>
         </w:rPr>
         <w:t>Minification</w:t>
@@ -615,15 +559,11 @@
     <w:p>
       <w:pPr>
         <w:rPr>
-          <w:sz w:val="18"/>
-          <w:szCs w:val="18"/>
-          <w:lang w:val="en-US"/>
-        </w:rPr>
-      </w:pPr>
-      <w:r>
-        <w:rPr>
-          <w:sz w:val="18"/>
-          <w:szCs w:val="18"/>
+          <w:lang w:val="en-US"/>
+        </w:rPr>
+      </w:pPr>
+      <w:r>
+        <w:rPr>
           <w:lang w:val="en-US"/>
         </w:rPr>
         <w:t>Building</w:t>
@@ -632,15 +572,11 @@
     <w:p>
       <w:pPr>
         <w:rPr>
-          <w:sz w:val="18"/>
-          <w:szCs w:val="18"/>
-          <w:lang w:val="en-US"/>
-        </w:rPr>
-      </w:pPr>
-      <w:r>
-        <w:rPr>
-          <w:sz w:val="18"/>
-          <w:szCs w:val="18"/>
+          <w:lang w:val="en-US"/>
+        </w:rPr>
+      </w:pPr>
+      <w:r>
+        <w:rPr>
           <w:lang w:val="en-US"/>
         </w:rPr>
         <w:t>Compress the files</w:t>
@@ -649,16 +585,12 @@
     <w:p>
       <w:pPr>
         <w:rPr>
-          <w:sz w:val="18"/>
-          <w:szCs w:val="18"/>
-          <w:lang w:val="en-US"/>
-        </w:rPr>
-      </w:pPr>
-      <w:proofErr w:type="spellStart"/>
-      <w:r>
-        <w:rPr>
-          <w:sz w:val="18"/>
-          <w:szCs w:val="18"/>
+          <w:lang w:val="en-US"/>
+        </w:rPr>
+      </w:pPr>
+      <w:proofErr w:type="spellStart"/>
+      <w:r>
+        <w:rPr>
           <w:lang w:val="en-US"/>
         </w:rPr>
         <w:t>Cansistance</w:t>
@@ -666,8 +598,6 @@
       <w:proofErr w:type="spellEnd"/>
       <w:r>
         <w:rPr>
-          <w:sz w:val="18"/>
-          <w:szCs w:val="18"/>
           <w:lang w:val="en-US"/>
         </w:rPr>
         <w:t xml:space="preserve"> hashing</w:t>
@@ -676,15 +606,11 @@
     <w:p>
       <w:pPr>
         <w:rPr>
-          <w:sz w:val="18"/>
-          <w:szCs w:val="18"/>
-          <w:lang w:val="en-US"/>
-        </w:rPr>
-      </w:pPr>
-      <w:r>
-        <w:rPr>
-          <w:sz w:val="18"/>
-          <w:szCs w:val="18"/>
+          <w:lang w:val="en-US"/>
+        </w:rPr>
+      </w:pPr>
+      <w:r>
+        <w:rPr>
           <w:lang w:val="en-US"/>
         </w:rPr>
         <w:t xml:space="preserve">Code </w:t>
@@ -692,8 +618,6 @@
       <w:proofErr w:type="spellStart"/>
       <w:r>
         <w:rPr>
-          <w:sz w:val="18"/>
-          <w:szCs w:val="18"/>
           <w:lang w:val="en-US"/>
         </w:rPr>
         <w:t>spiliting</w:t>
@@ -701,8 +625,6 @@
       <w:proofErr w:type="spellEnd"/>
       <w:r>
         <w:rPr>
-          <w:sz w:val="18"/>
-          <w:szCs w:val="18"/>
           <w:lang w:val="en-US"/>
         </w:rPr>
         <w:t xml:space="preserve"> </w:t>
@@ -711,25 +633,20 @@
     <w:p>
       <w:pPr>
         <w:rPr>
-          <w:sz w:val="18"/>
-          <w:szCs w:val="18"/>
-          <w:lang w:val="en-US"/>
-        </w:rPr>
-      </w:pPr>
-      <w:proofErr w:type="spellStart"/>
-      <w:r>
-        <w:rPr>
-          <w:sz w:val="18"/>
-          <w:szCs w:val="18"/>
-          <w:lang w:val="en-US"/>
-        </w:rPr>
+          <w:lang w:val="en-US"/>
+        </w:rPr>
+      </w:pPr>
+      <w:proofErr w:type="spellStart"/>
+      <w:r>
+        <w:rPr>
+          <w:lang w:val="en-US"/>
+        </w:rPr>
+        <w:lastRenderedPageBreak/>
         <w:t>Spilit</w:t>
       </w:r>
       <w:proofErr w:type="spellEnd"/>
       <w:r>
         <w:rPr>
-          <w:sz w:val="18"/>
-          <w:szCs w:val="18"/>
           <w:lang w:val="en-US"/>
         </w:rPr>
         <w:t xml:space="preserve"> files</w:t>
@@ -738,41 +655,39 @@
     <w:p>
       <w:pPr>
         <w:rPr>
-          <w:sz w:val="18"/>
-          <w:szCs w:val="18"/>
-          <w:lang w:val="en-US"/>
-        </w:rPr>
-      </w:pPr>
-    </w:p>
-    <w:p>
-      <w:pPr>
-        <w:rPr>
-          <w:sz w:val="18"/>
-          <w:szCs w:val="18"/>
-          <w:lang w:val="en-US"/>
-        </w:rPr>
-      </w:pPr>
-      <w:r>
-        <w:rPr>
-          <w:sz w:val="18"/>
-          <w:szCs w:val="18"/>
-          <w:lang w:val="en-US"/>
-        </w:rPr>
-        <w:t>Differential  building : support older browser</w:t>
-      </w:r>
-    </w:p>
-    <w:p>
-      <w:pPr>
-        <w:rPr>
-          <w:sz w:val="18"/>
-          <w:szCs w:val="18"/>
-          <w:lang w:val="en-US"/>
-        </w:rPr>
-      </w:pPr>
-      <w:r>
-        <w:rPr>
-          <w:sz w:val="18"/>
-          <w:szCs w:val="18"/>
+          <w:lang w:val="en-US"/>
+        </w:rPr>
+      </w:pPr>
+    </w:p>
+    <w:p>
+      <w:pPr>
+        <w:rPr>
+          <w:lang w:val="en-US"/>
+        </w:rPr>
+      </w:pPr>
+      <w:proofErr w:type="gramStart"/>
+      <w:r>
+        <w:rPr>
+          <w:lang w:val="en-US"/>
+        </w:rPr>
+        <w:t>Differential  building</w:t>
+      </w:r>
+      <w:proofErr w:type="gramEnd"/>
+      <w:r>
+        <w:rPr>
+          <w:lang w:val="en-US"/>
+        </w:rPr>
+        <w:t xml:space="preserve"> : support older browser</w:t>
+      </w:r>
+    </w:p>
+    <w:p>
+      <w:pPr>
+        <w:rPr>
+          <w:lang w:val="en-US"/>
+        </w:rPr>
+      </w:pPr>
+      <w:r>
+        <w:rPr>
           <w:lang w:val="en-US"/>
         </w:rPr>
         <w:t>Parcel.org</w:t>
@@ -781,25 +696,32 @@
     <w:p>
       <w:pPr>
         <w:rPr>
-          <w:sz w:val="18"/>
-          <w:szCs w:val="18"/>
-          <w:lang w:val="en-US"/>
-        </w:rPr>
-      </w:pPr>
-      <w:r>
-        <w:rPr>
-          <w:sz w:val="18"/>
-          <w:szCs w:val="18"/>
-          <w:lang w:val="en-US"/>
-        </w:rPr>
-        <w:lastRenderedPageBreak/>
-        <w:t xml:space="preserve">Production build :- </w:t>
-      </w:r>
-      <w:proofErr w:type="spellStart"/>
-      <w:r>
-        <w:rPr>
-          <w:sz w:val="18"/>
-          <w:szCs w:val="18"/>
+          <w:lang w:val="en-US"/>
+        </w:rPr>
+      </w:pPr>
+      <w:r>
+        <w:rPr>
+          <w:lang w:val="en-US"/>
+        </w:rPr>
+        <w:t xml:space="preserve">Production </w:t>
+      </w:r>
+      <w:proofErr w:type="gramStart"/>
+      <w:r>
+        <w:rPr>
+          <w:lang w:val="en-US"/>
+        </w:rPr>
+        <w:t>build :</w:t>
+      </w:r>
+      <w:proofErr w:type="gramEnd"/>
+      <w:r>
+        <w:rPr>
+          <w:lang w:val="en-US"/>
+        </w:rPr>
+        <w:t xml:space="preserve">- </w:t>
+      </w:r>
+      <w:proofErr w:type="spellStart"/>
+      <w:r>
+        <w:rPr>
           <w:lang w:val="en-US"/>
         </w:rPr>
         <w:t>npx</w:t>
@@ -807,8 +729,6 @@
       <w:proofErr w:type="spellEnd"/>
       <w:r>
         <w:rPr>
-          <w:sz w:val="18"/>
-          <w:szCs w:val="18"/>
           <w:lang w:val="en-US"/>
         </w:rPr>
         <w:t xml:space="preserve"> parcel build index.html</w:t>
@@ -817,34 +737,26 @@
     <w:p>
       <w:pPr>
         <w:rPr>
-          <w:sz w:val="18"/>
-          <w:szCs w:val="18"/>
-          <w:lang w:val="en-US"/>
-        </w:rPr>
-      </w:pPr>
-    </w:p>
-    <w:p>
-      <w:pPr>
-        <w:rPr>
-          <w:sz w:val="18"/>
-          <w:szCs w:val="18"/>
-          <w:lang w:val="en-US"/>
-        </w:rPr>
-      </w:pPr>
-    </w:p>
-    <w:p>
-      <w:pPr>
-        <w:rPr>
-          <w:sz w:val="18"/>
-          <w:szCs w:val="18"/>
-          <w:lang w:val="en-US"/>
-        </w:rPr>
-      </w:pPr>
-      <w:proofErr w:type="spellStart"/>
-      <w:r>
-        <w:rPr>
-          <w:sz w:val="18"/>
-          <w:szCs w:val="18"/>
+          <w:lang w:val="en-US"/>
+        </w:rPr>
+      </w:pPr>
+    </w:p>
+    <w:p>
+      <w:pPr>
+        <w:rPr>
+          <w:lang w:val="en-US"/>
+        </w:rPr>
+      </w:pPr>
+    </w:p>
+    <w:p>
+      <w:pPr>
+        <w:rPr>
+          <w:lang w:val="en-US"/>
+        </w:rPr>
+      </w:pPr>
+      <w:proofErr w:type="spellStart"/>
+      <w:r>
+        <w:rPr>
           <w:lang w:val="en-US"/>
         </w:rPr>
         <w:t>Browerlist.dev</w:t>
@@ -854,42 +766,40 @@
     <w:p>
       <w:pPr>
         <w:rPr>
-          <w:sz w:val="18"/>
-          <w:szCs w:val="18"/>
-          <w:lang w:val="en-US"/>
-        </w:rPr>
-      </w:pPr>
-    </w:p>
-    <w:p>
-      <w:pPr>
-        <w:rPr>
-          <w:sz w:val="18"/>
-          <w:szCs w:val="18"/>
-          <w:lang w:val="en-US"/>
-        </w:rPr>
-      </w:pPr>
-    </w:p>
-    <w:p>
-      <w:pPr>
-        <w:rPr>
-          <w:sz w:val="18"/>
-          <w:szCs w:val="18"/>
-          <w:lang w:val="en-US"/>
-        </w:rPr>
-      </w:pPr>
-      <w:r>
-        <w:rPr>
-          <w:sz w:val="18"/>
-          <w:szCs w:val="18"/>
-          <w:lang w:val="en-US"/>
-        </w:rPr>
-        <w:t xml:space="preserve">JSX  non html  in </w:t>
-      </w:r>
-      <w:proofErr w:type="spellStart"/>
-      <w:r>
-        <w:rPr>
-          <w:sz w:val="18"/>
-          <w:szCs w:val="18"/>
+          <w:lang w:val="en-US"/>
+        </w:rPr>
+      </w:pPr>
+    </w:p>
+    <w:p>
+      <w:pPr>
+        <w:rPr>
+          <w:lang w:val="en-US"/>
+        </w:rPr>
+      </w:pPr>
+    </w:p>
+    <w:p>
+      <w:pPr>
+        <w:rPr>
+          <w:lang w:val="en-US"/>
+        </w:rPr>
+      </w:pPr>
+      <w:proofErr w:type="gramStart"/>
+      <w:r>
+        <w:rPr>
+          <w:lang w:val="en-US"/>
+        </w:rPr>
+        <w:t>JSX  non</w:t>
+      </w:r>
+      <w:proofErr w:type="gramEnd"/>
+      <w:r>
+        <w:rPr>
+          <w:lang w:val="en-US"/>
+        </w:rPr>
+        <w:t xml:space="preserve"> html  in </w:t>
+      </w:r>
+      <w:proofErr w:type="spellStart"/>
+      <w:r>
+        <w:rPr>
           <w:lang w:val="en-US"/>
         </w:rPr>
         <w:t>Javascript</w:t>
@@ -897,8 +807,6 @@
       <w:proofErr w:type="spellEnd"/>
       <w:r>
         <w:rPr>
-          <w:sz w:val="18"/>
-          <w:szCs w:val="18"/>
           <w:lang w:val="en-US"/>
         </w:rPr>
         <w:t xml:space="preserve"> its looks like html/xml.</w:t>
@@ -907,26 +815,20 @@
     <w:p>
       <w:pPr>
         <w:rPr>
-          <w:sz w:val="18"/>
-          <w:szCs w:val="18"/>
-          <w:lang w:val="en-US"/>
-        </w:rPr>
-      </w:pPr>
-    </w:p>
-    <w:p>
-      <w:pPr>
-        <w:rPr>
-          <w:sz w:val="18"/>
-          <w:szCs w:val="18"/>
-          <w:lang w:val="en-US"/>
-        </w:rPr>
-      </w:pPr>
-    </w:p>
-    <w:p>
-      <w:pPr>
-        <w:rPr>
-          <w:sz w:val="18"/>
-          <w:szCs w:val="18"/>
+          <w:lang w:val="en-US"/>
+        </w:rPr>
+      </w:pPr>
+    </w:p>
+    <w:p>
+      <w:pPr>
+        <w:rPr>
+          <w:lang w:val="en-US"/>
+        </w:rPr>
+      </w:pPr>
+    </w:p>
+    <w:p>
+      <w:pPr>
+        <w:rPr>
           <w:lang w:val="en-US"/>
         </w:rPr>
       </w:pPr>
@@ -934,8 +836,6 @@
         <w:r>
           <w:rPr>
             <w:rStyle w:val="Hyperlink"/>
-            <w:sz w:val="18"/>
-            <w:szCs w:val="18"/>
             <w:lang w:val="en-US"/>
           </w:rPr>
           <w:t>https://babeljs.io/</w:t>
@@ -945,24 +845,18 @@
     <w:p>
       <w:pPr>
         <w:rPr>
-          <w:sz w:val="18"/>
-          <w:szCs w:val="18"/>
-          <w:lang w:val="en-US"/>
-        </w:rPr>
-      </w:pPr>
-    </w:p>
-    <w:p>
-      <w:pPr>
-        <w:rPr>
-          <w:sz w:val="18"/>
-          <w:szCs w:val="18"/>
-          <w:lang w:val="en-US"/>
-        </w:rPr>
-      </w:pPr>
-      <w:r>
-        <w:rPr>
-          <w:sz w:val="18"/>
-          <w:szCs w:val="18"/>
+          <w:lang w:val="en-US"/>
+        </w:rPr>
+      </w:pPr>
+    </w:p>
+    <w:p>
+      <w:pPr>
+        <w:rPr>
+          <w:lang w:val="en-US"/>
+        </w:rPr>
+      </w:pPr>
+      <w:r>
+        <w:rPr>
           <w:lang w:val="en-US"/>
         </w:rPr>
         <w:t xml:space="preserve">how to write image tag in </w:t>
@@ -970,8 +864,6 @@
       <w:proofErr w:type="spellStart"/>
       <w:r>
         <w:rPr>
-          <w:sz w:val="18"/>
-          <w:szCs w:val="18"/>
           <w:lang w:val="en-US"/>
         </w:rPr>
         <w:t>jsx</w:t>
@@ -981,15 +873,11 @@
     <w:p>
       <w:pPr>
         <w:rPr>
-          <w:sz w:val="18"/>
-          <w:szCs w:val="18"/>
-          <w:lang w:val="en-US"/>
-        </w:rPr>
-      </w:pPr>
-      <w:r>
-        <w:rPr>
-          <w:sz w:val="18"/>
-          <w:szCs w:val="18"/>
+          <w:lang w:val="en-US"/>
+        </w:rPr>
+      </w:pPr>
+      <w:r>
+        <w:rPr>
           <w:lang w:val="en-US"/>
         </w:rPr>
         <w:t xml:space="preserve">how to write anchor in </w:t>
@@ -997,8 +885,6 @@
       <w:proofErr w:type="spellStart"/>
       <w:r>
         <w:rPr>
-          <w:sz w:val="18"/>
-          <w:szCs w:val="18"/>
           <w:lang w:val="en-US"/>
         </w:rPr>
         <w:t>jsx</w:t>
@@ -1006,8 +892,6 @@
       <w:proofErr w:type="spellEnd"/>
       <w:r>
         <w:rPr>
-          <w:sz w:val="18"/>
-          <w:szCs w:val="18"/>
           <w:lang w:val="en-US"/>
         </w:rPr>
         <w:t xml:space="preserve"> </w:t>
@@ -1016,15 +900,11 @@
     <w:p>
       <w:pPr>
         <w:rPr>
-          <w:sz w:val="18"/>
-          <w:szCs w:val="18"/>
-          <w:lang w:val="en-US"/>
-        </w:rPr>
-      </w:pPr>
-      <w:r>
-        <w:rPr>
-          <w:sz w:val="18"/>
-          <w:szCs w:val="18"/>
+          <w:lang w:val="en-US"/>
+        </w:rPr>
+      </w:pPr>
+      <w:r>
+        <w:rPr>
           <w:lang w:val="en-US"/>
         </w:rPr>
         <w:t>and more attributes</w:t>
@@ -1033,56 +913,56 @@
     <w:p>
       <w:pPr>
         <w:rPr>
-          <w:sz w:val="18"/>
-          <w:szCs w:val="18"/>
-          <w:lang w:val="en-US"/>
-        </w:rPr>
-      </w:pPr>
-    </w:p>
-    <w:p>
-      <w:pPr>
-        <w:rPr>
-          <w:sz w:val="18"/>
-          <w:szCs w:val="18"/>
-          <w:lang w:val="en-US"/>
-        </w:rPr>
-      </w:pPr>
-      <w:r>
-        <w:rPr>
-          <w:sz w:val="18"/>
-          <w:szCs w:val="18"/>
-          <w:lang w:val="en-US"/>
-        </w:rPr>
-        <w:t xml:space="preserve">Functional components :- </w:t>
-      </w:r>
-      <w:r>
-        <w:rPr>
-          <w:sz w:val="18"/>
-          <w:szCs w:val="18"/>
+          <w:lang w:val="en-US"/>
+        </w:rPr>
+      </w:pPr>
+    </w:p>
+    <w:p>
+      <w:pPr>
+        <w:rPr>
+          <w:lang w:val="en-US"/>
+        </w:rPr>
+      </w:pPr>
+      <w:r>
+        <w:rPr>
+          <w:lang w:val="en-US"/>
+        </w:rPr>
+        <w:t xml:space="preserve">Functional </w:t>
+      </w:r>
+      <w:proofErr w:type="gramStart"/>
+      <w:r>
+        <w:rPr>
+          <w:lang w:val="en-US"/>
+        </w:rPr>
+        <w:t>components :</w:t>
+      </w:r>
+      <w:proofErr w:type="gramEnd"/>
+      <w:r>
+        <w:rPr>
+          <w:lang w:val="en-US"/>
+        </w:rPr>
+        <w:t xml:space="preserve">- </w:t>
+      </w:r>
+      <w:r>
+        <w:rPr>
           <w:lang w:val="en-US"/>
         </w:rPr>
         <w:t xml:space="preserve">a function </w:t>
       </w:r>
       <w:r>
         <w:rPr>
-          <w:sz w:val="18"/>
-          <w:szCs w:val="18"/>
           <w:lang w:val="en-US"/>
         </w:rPr>
         <w:t>which is returning</w:t>
       </w:r>
       <w:r>
         <w:rPr>
-          <w:sz w:val="18"/>
-          <w:szCs w:val="18"/>
           <w:lang w:val="en-US"/>
         </w:rPr>
         <w:t xml:space="preserve"> some </w:t>
       </w:r>
       <w:r>
         <w:rPr>
-          <w:sz w:val="18"/>
-          <w:szCs w:val="18"/>
           <w:lang w:val="en-US"/>
         </w:rPr>
         <w:t xml:space="preserve">of </w:t>
@@ -1090,8 +970,6 @@
       <w:proofErr w:type="spellStart"/>
       <w:r>
         <w:rPr>
-          <w:sz w:val="18"/>
-          <w:szCs w:val="18"/>
           <w:lang w:val="en-US"/>
         </w:rPr>
         <w:t>jsx</w:t>
@@ -1099,32 +977,24 @@
       <w:proofErr w:type="spellEnd"/>
       <w:r>
         <w:rPr>
-          <w:sz w:val="18"/>
-          <w:szCs w:val="18"/>
           <w:lang w:val="en-US"/>
         </w:rPr>
         <w:t xml:space="preserve"> </w:t>
       </w:r>
       <w:r>
         <w:rPr>
-          <w:sz w:val="18"/>
-          <w:szCs w:val="18"/>
           <w:lang w:val="en-US"/>
         </w:rPr>
         <w:t>is</w:t>
       </w:r>
       <w:r>
         <w:rPr>
-          <w:sz w:val="18"/>
-          <w:szCs w:val="18"/>
           <w:lang w:val="en-US"/>
         </w:rPr>
         <w:t xml:space="preserve"> a functional components</w:t>
       </w:r>
       <w:r>
         <w:rPr>
-          <w:sz w:val="18"/>
-          <w:szCs w:val="18"/>
           <w:lang w:val="en-US"/>
         </w:rPr>
         <w:t>.</w:t>
@@ -1133,34 +1003,26 @@
     <w:p>
       <w:pPr>
         <w:rPr>
-          <w:sz w:val="18"/>
-          <w:szCs w:val="18"/>
-          <w:lang w:val="en-US"/>
-        </w:rPr>
-      </w:pPr>
-    </w:p>
-    <w:p>
-      <w:pPr>
-        <w:rPr>
-          <w:sz w:val="18"/>
-          <w:szCs w:val="18"/>
-          <w:lang w:val="en-US"/>
-        </w:rPr>
-      </w:pPr>
-    </w:p>
-    <w:p>
-      <w:pPr>
-        <w:rPr>
-          <w:sz w:val="18"/>
-          <w:szCs w:val="18"/>
-          <w:lang w:val="en-US"/>
-        </w:rPr>
-      </w:pPr>
-      <w:proofErr w:type="spellStart"/>
-      <w:r>
-        <w:rPr>
-          <w:sz w:val="18"/>
-          <w:szCs w:val="18"/>
+          <w:lang w:val="en-US"/>
+        </w:rPr>
+      </w:pPr>
+    </w:p>
+    <w:p>
+      <w:pPr>
+        <w:rPr>
+          <w:lang w:val="en-US"/>
+        </w:rPr>
+      </w:pPr>
+    </w:p>
+    <w:p>
+      <w:pPr>
+        <w:rPr>
+          <w:lang w:val="en-US"/>
+        </w:rPr>
+      </w:pPr>
+      <w:proofErr w:type="spellStart"/>
+      <w:r>
+        <w:rPr>
           <w:lang w:val="en-US"/>
         </w:rPr>
         <w:t>Swigy</w:t>
@@ -1168,8 +1030,6 @@
       <w:proofErr w:type="spellEnd"/>
       <w:r>
         <w:rPr>
-          <w:sz w:val="18"/>
-          <w:szCs w:val="18"/>
           <w:lang w:val="en-US"/>
         </w:rPr>
         <w:t xml:space="preserve"> done is config driven UI </w:t>
@@ -1178,87 +1038,49 @@
     <w:p>
       <w:pPr>
         <w:rPr>
-          <w:sz w:val="18"/>
-          <w:szCs w:val="18"/>
-          <w:lang w:val="en-US"/>
-        </w:rPr>
-      </w:pPr>
-    </w:p>
-    <w:p>
-      <w:pPr>
-        <w:rPr>
-          <w:sz w:val="18"/>
-          <w:szCs w:val="18"/>
-          <w:lang w:val="en-US"/>
-        </w:rPr>
-      </w:pPr>
-    </w:p>
-    <w:p>
-      <w:pPr>
-        <w:rPr>
-          <w:sz w:val="18"/>
-          <w:szCs w:val="18"/>
-          <w:lang w:val="en-US"/>
-        </w:rPr>
-      </w:pPr>
-    </w:p>
-    <w:p>
-      <w:pPr>
-        <w:rPr>
-          <w:sz w:val="18"/>
-          <w:szCs w:val="18"/>
-          <w:lang w:val="en-US"/>
-        </w:rPr>
-      </w:pPr>
-    </w:p>
-    <w:p>
-      <w:pPr>
-        <w:rPr>
-          <w:sz w:val="18"/>
-          <w:szCs w:val="18"/>
-          <w:lang w:val="en-US"/>
-        </w:rPr>
-      </w:pPr>
-    </w:p>
-    <w:p>
-      <w:pPr>
-        <w:rPr>
-          <w:sz w:val="18"/>
-          <w:szCs w:val="18"/>
-          <w:lang w:val="en-US"/>
-        </w:rPr>
-      </w:pPr>
-    </w:p>
-    <w:p>
-      <w:pPr>
-        <w:rPr>
-          <w:sz w:val="18"/>
-          <w:szCs w:val="18"/>
-          <w:lang w:val="en-US"/>
-        </w:rPr>
-      </w:pPr>
-    </w:p>
-    <w:p>
-      <w:pPr>
-        <w:rPr>
-          <w:sz w:val="18"/>
-          <w:szCs w:val="18"/>
-          <w:lang w:val="en-US"/>
-        </w:rPr>
-      </w:pPr>
-    </w:p>
-    <w:p>
-      <w:pPr>
-        <w:rPr>
-          <w:sz w:val="18"/>
-          <w:szCs w:val="18"/>
-          <w:lang w:val="en-US"/>
-        </w:rPr>
-      </w:pPr>
-      <w:r>
-        <w:rPr>
-          <w:sz w:val="18"/>
-          <w:szCs w:val="18"/>
+          <w:lang w:val="en-US"/>
+        </w:rPr>
+      </w:pPr>
+    </w:p>
+    <w:p>
+      <w:pPr>
+        <w:rPr>
+          <w:lang w:val="en-US"/>
+        </w:rPr>
+      </w:pPr>
+    </w:p>
+    <w:p>
+      <w:pPr>
+        <w:rPr>
+          <w:lang w:val="en-US"/>
+        </w:rPr>
+      </w:pPr>
+      <w:r>
+        <w:rPr>
+          <w:lang w:val="en-US"/>
+        </w:rPr>
+        <w:t xml:space="preserve">Study the </w:t>
+      </w:r>
+      <w:proofErr w:type="spellStart"/>
+      <w:r>
+        <w:rPr>
+          <w:b/>
+          <w:bCs/>
+          <w:lang w:val="en-US"/>
+        </w:rPr>
+        <w:t>cors</w:t>
+      </w:r>
+      <w:proofErr w:type="spellEnd"/>
+      <w:r>
+        <w:rPr>
+          <w:b/>
+          <w:bCs/>
+          <w:lang w:val="en-US"/>
+        </w:rPr>
+        <w:t xml:space="preserve"> policy</w:t>
+      </w:r>
+      <w:r>
+        <w:rPr>
           <w:lang w:val="en-US"/>
         </w:rPr>
         <w:t xml:space="preserve"> </w:t>
@@ -1267,52 +1089,335 @@
     <w:p>
       <w:pPr>
         <w:rPr>
-          <w:sz w:val="18"/>
-          <w:szCs w:val="18"/>
-          <w:lang w:val="en-US"/>
-        </w:rPr>
-      </w:pPr>
-    </w:p>
-    <w:p>
-      <w:pPr>
-        <w:rPr>
-          <w:sz w:val="18"/>
-          <w:szCs w:val="18"/>
-          <w:lang w:val="en-US"/>
-        </w:rPr>
-      </w:pPr>
-      <w:r>
-        <w:rPr>
-          <w:sz w:val="18"/>
-          <w:szCs w:val="18"/>
+          <w:rStyle w:val="Hyperlink"/>
+          <w:lang w:val="en-US"/>
+        </w:rPr>
+      </w:pPr>
+      <w:hyperlink r:id="rId6" w:history="1">
+        <w:r>
+          <w:rPr>
+            <w:rStyle w:val="Hyperlink"/>
+            <w:lang w:val="en-US"/>
+          </w:rPr>
+          <w:t>https://www.youtube.com/watch?v=tcLW5d0KAYE</w:t>
+        </w:r>
+      </w:hyperlink>
+    </w:p>
+    <w:p>
+      <w:pPr>
+        <w:rPr>
+          <w:rStyle w:val="Hyperlink"/>
+          <w:lang w:val="en-US"/>
+        </w:rPr>
+      </w:pPr>
+    </w:p>
+    <w:p>
+      <w:pPr>
+        <w:rPr>
+          <w:rStyle w:val="Hyperlink"/>
+          <w:lang w:val="en-US"/>
+        </w:rPr>
+      </w:pPr>
+    </w:p>
+    <w:p>
+      <w:pPr>
+        <w:rPr>
+          <w:rStyle w:val="Hyperlink"/>
+          <w:lang w:val="en-US"/>
+        </w:rPr>
+      </w:pPr>
+      <w:proofErr w:type="gramStart"/>
+      <w:r>
+        <w:rPr>
+          <w:rStyle w:val="Hyperlink"/>
+          <w:lang w:val="en-US"/>
+        </w:rPr>
+        <w:t>EPISOD :</w:t>
+      </w:r>
+      <w:proofErr w:type="gramEnd"/>
+      <w:r>
+        <w:rPr>
+          <w:rStyle w:val="Hyperlink"/>
+          <w:lang w:val="en-US"/>
+        </w:rPr>
+        <w:t xml:space="preserve"> 7</w:t>
+      </w:r>
+    </w:p>
+    <w:p>
+      <w:pPr>
+        <w:rPr>
+          <w:rStyle w:val="Hyperlink"/>
+          <w:lang w:val="en-US"/>
+        </w:rPr>
+      </w:pPr>
+    </w:p>
+    <w:p>
+      <w:pPr>
+        <w:rPr>
+          <w:rStyle w:val="Hyperlink"/>
+          <w:lang w:val="en-US"/>
+        </w:rPr>
+      </w:pPr>
+      <w:r>
+        <w:rPr>
+          <w:rStyle w:val="Hyperlink"/>
+          <w:lang w:val="en-US"/>
+        </w:rPr>
+        <w:lastRenderedPageBreak/>
+        <w:t xml:space="preserve">If no dependency </w:t>
+      </w:r>
+      <w:proofErr w:type="gramStart"/>
+      <w:r>
+        <w:rPr>
+          <w:rStyle w:val="Hyperlink"/>
+          <w:lang w:val="en-US"/>
+        </w:rPr>
+        <w:t>array  =</w:t>
+      </w:r>
+      <w:proofErr w:type="gramEnd"/>
+      <w:r>
+        <w:rPr>
+          <w:rStyle w:val="Hyperlink"/>
+          <w:lang w:val="en-US"/>
+        </w:rPr>
+        <w:t xml:space="preserve">&gt; </w:t>
+      </w:r>
+      <w:proofErr w:type="spellStart"/>
+      <w:r>
+        <w:rPr>
+          <w:rStyle w:val="Hyperlink"/>
+          <w:lang w:val="en-US"/>
+        </w:rPr>
+        <w:t>useEffect</w:t>
+      </w:r>
+      <w:proofErr w:type="spellEnd"/>
+      <w:r>
+        <w:rPr>
+          <w:rStyle w:val="Hyperlink"/>
+          <w:lang w:val="en-US"/>
+        </w:rPr>
+        <w:t xml:space="preserve"> called  on every render</w:t>
+      </w:r>
+    </w:p>
+    <w:p>
+      <w:pPr>
+        <w:rPr>
+          <w:rStyle w:val="Hyperlink"/>
+          <w:lang w:val="en-US"/>
+        </w:rPr>
+      </w:pPr>
+    </w:p>
+    <w:p>
+      <w:pPr>
+        <w:rPr>
+          <w:lang w:val="en-US"/>
+        </w:rPr>
+      </w:pPr>
+      <w:r>
+        <w:rPr>
+          <w:rStyle w:val="Hyperlink"/>
+          <w:lang w:val="en-US"/>
+        </w:rPr>
+        <w:t>If dependency array = [</w:t>
+      </w:r>
+      <w:proofErr w:type="gramStart"/>
+      <w:r>
+        <w:rPr>
+          <w:rStyle w:val="Hyperlink"/>
+          <w:lang w:val="en-US"/>
+        </w:rPr>
+        <w:t>] ,</w:t>
+      </w:r>
+      <w:proofErr w:type="gramEnd"/>
+      <w:r>
+        <w:rPr>
+          <w:rStyle w:val="Hyperlink"/>
           <w:lang w:val="en-US"/>
         </w:rPr>
         <w:t xml:space="preserve"> </w:t>
       </w:r>
-    </w:p>
-    <w:p>
-      <w:pPr>
-        <w:rPr>
-          <w:sz w:val="18"/>
-          <w:szCs w:val="18"/>
-          <w:lang w:val="en-US"/>
-        </w:rPr>
-      </w:pPr>
-    </w:p>
-    <w:p>
-      <w:pPr>
-        <w:rPr>
-          <w:sz w:val="18"/>
-          <w:szCs w:val="18"/>
-          <w:lang w:val="en-US"/>
-        </w:rPr>
-      </w:pPr>
-    </w:p>
-    <w:p>
-      <w:pPr>
-        <w:rPr>
-          <w:sz w:val="18"/>
-          <w:szCs w:val="18"/>
+      <w:proofErr w:type="spellStart"/>
+      <w:r>
+        <w:rPr>
+          <w:rStyle w:val="Hyperlink"/>
+          <w:lang w:val="en-US"/>
+        </w:rPr>
+        <w:t>useEffect</w:t>
+      </w:r>
+      <w:proofErr w:type="spellEnd"/>
+      <w:r>
+        <w:rPr>
+          <w:rStyle w:val="Hyperlink"/>
+          <w:lang w:val="en-US"/>
+        </w:rPr>
+        <w:t xml:space="preserve"> call on </w:t>
+      </w:r>
+      <w:proofErr w:type="spellStart"/>
+      <w:r>
+        <w:rPr>
+          <w:rStyle w:val="Hyperlink"/>
+          <w:lang w:val="en-US"/>
+        </w:rPr>
+        <w:t>intial</w:t>
+      </w:r>
+      <w:proofErr w:type="spellEnd"/>
+      <w:r>
+        <w:rPr>
+          <w:rStyle w:val="Hyperlink"/>
+          <w:lang w:val="en-US"/>
+        </w:rPr>
+        <w:t xml:space="preserve"> render  (just once )</w:t>
+      </w:r>
+    </w:p>
+    <w:p>
+      <w:pPr>
+        <w:rPr>
+          <w:lang w:val="en-US"/>
+        </w:rPr>
+      </w:pPr>
+    </w:p>
+    <w:p>
+      <w:pPr>
+        <w:rPr>
+          <w:lang w:val="en-US"/>
+        </w:rPr>
+      </w:pPr>
+    </w:p>
+    <w:p>
+      <w:pPr>
+        <w:rPr>
+          <w:lang w:val="en-US"/>
+        </w:rPr>
+      </w:pPr>
+    </w:p>
+    <w:p>
+      <w:pPr>
+        <w:rPr>
+          <w:lang w:val="en-US"/>
+        </w:rPr>
+      </w:pPr>
+    </w:p>
+    <w:p>
+      <w:pPr>
+        <w:rPr>
+          <w:lang w:val="en-US"/>
+        </w:rPr>
+      </w:pPr>
+      <w:proofErr w:type="spellStart"/>
+      <w:proofErr w:type="gramStart"/>
+      <w:r>
+        <w:rPr>
+          <w:lang w:val="en-US"/>
+        </w:rPr>
+        <w:t>npm</w:t>
+      </w:r>
+      <w:proofErr w:type="spellEnd"/>
+      <w:proofErr w:type="gramEnd"/>
+      <w:r>
+        <w:rPr>
+          <w:lang w:val="en-US"/>
+        </w:rPr>
+        <w:t xml:space="preserve"> I react-route</w:t>
+      </w:r>
+      <w:r>
+        <w:rPr>
+          <w:lang w:val="en-US"/>
+        </w:rPr>
+        <w:t>r</w:t>
+      </w:r>
+      <w:r>
+        <w:rPr>
+          <w:lang w:val="en-US"/>
+        </w:rPr>
+        <w:t>-</w:t>
+      </w:r>
+      <w:proofErr w:type="spellStart"/>
+      <w:r>
+        <w:rPr>
+          <w:lang w:val="en-US"/>
+        </w:rPr>
+        <w:t>dom</w:t>
+      </w:r>
+      <w:proofErr w:type="spellEnd"/>
+    </w:p>
+    <w:p>
+      <w:pPr>
+        <w:rPr>
+          <w:lang w:val="en-US"/>
+        </w:rPr>
+      </w:pPr>
+    </w:p>
+    <w:p>
+      <w:pPr>
+        <w:rPr>
+          <w:lang w:val="en-US"/>
+        </w:rPr>
+      </w:pPr>
+    </w:p>
+    <w:p>
+      <w:pPr>
+        <w:rPr>
+          <w:lang w:val="en-US"/>
+        </w:rPr>
+      </w:pPr>
+    </w:p>
+    <w:p>
+      <w:pPr>
+        <w:rPr>
+          <w:lang w:val="en-US"/>
+        </w:rPr>
+      </w:pPr>
+    </w:p>
+    <w:p>
+      <w:pPr>
+        <w:rPr>
+          <w:lang w:val="en-US"/>
+        </w:rPr>
+      </w:pPr>
+      <w:r>
+        <w:rPr>
+          <w:lang w:val="en-US"/>
+        </w:rPr>
+        <w:t xml:space="preserve"> </w:t>
+      </w:r>
+    </w:p>
+    <w:p>
+      <w:pPr>
+        <w:rPr>
+          <w:lang w:val="en-US"/>
+        </w:rPr>
+      </w:pPr>
+    </w:p>
+    <w:p>
+      <w:pPr>
+        <w:rPr>
+          <w:lang w:val="en-US"/>
+        </w:rPr>
+      </w:pPr>
+      <w:r>
+        <w:rPr>
+          <w:lang w:val="en-US"/>
+        </w:rPr>
+        <w:t xml:space="preserve"> </w:t>
+      </w:r>
+    </w:p>
+    <w:p>
+      <w:pPr>
+        <w:rPr>
+          <w:lang w:val="en-US"/>
+        </w:rPr>
+      </w:pPr>
+    </w:p>
+    <w:p>
+      <w:pPr>
+        <w:rPr>
+          <w:lang w:val="en-US"/>
+        </w:rPr>
+      </w:pPr>
+    </w:p>
+    <w:p>
+      <w:pPr>
+        <w:rPr>
           <w:lang w:val="en-US"/>
         </w:rPr>
       </w:pPr>

--- a/Doc.docx
+++ b/Doc.docx
@@ -13,87 +13,41 @@
           <w:lang w:val="en-US"/>
         </w:rPr>
         <w:br/>
-        <w:t xml:space="preserve">1. What is </w:t>
-      </w:r>
-      <w:proofErr w:type="gramStart"/>
-      <w:r>
-        <w:rPr>
-          <w:lang w:val="en-US"/>
-        </w:rPr>
-        <w:t>CDN ?</w:t>
-      </w:r>
-      <w:proofErr w:type="gramEnd"/>
-    </w:p>
-    <w:p>
-      <w:pPr>
-        <w:rPr>
-          <w:lang w:val="en-US"/>
-        </w:rPr>
-      </w:pPr>
-      <w:r>
-        <w:rPr>
-          <w:lang w:val="en-US"/>
-        </w:rPr>
-        <w:t xml:space="preserve">2. What is </w:t>
-      </w:r>
-      <w:proofErr w:type="spellStart"/>
-      <w:proofErr w:type="gramStart"/>
-      <w:r>
-        <w:rPr>
-          <w:lang w:val="en-US"/>
-        </w:rPr>
-        <w:t>Crosorigin</w:t>
-      </w:r>
-      <w:proofErr w:type="spellEnd"/>
-      <w:r>
-        <w:rPr>
-          <w:lang w:val="en-US"/>
-        </w:rPr>
-        <w:t xml:space="preserve"> ?</w:t>
-      </w:r>
-      <w:proofErr w:type="gramEnd"/>
-    </w:p>
-    <w:p>
-      <w:pPr>
-        <w:rPr>
-          <w:lang w:val="en-US"/>
-        </w:rPr>
-      </w:pPr>
-    </w:p>
-    <w:p>
-      <w:pPr>
-        <w:rPr>
-          <w:lang w:val="en-US"/>
-        </w:rPr>
-      </w:pPr>
-      <w:r>
-        <w:rPr>
-          <w:lang w:val="en-US"/>
-        </w:rPr>
-        <w:t xml:space="preserve">Package </w:t>
-      </w:r>
-      <w:proofErr w:type="spellStart"/>
-      <w:r>
-        <w:rPr>
-          <w:lang w:val="en-US"/>
-        </w:rPr>
-        <w:t>json</w:t>
-      </w:r>
-      <w:proofErr w:type="spellEnd"/>
-      <w:r>
-        <w:rPr>
-          <w:lang w:val="en-US"/>
-        </w:rPr>
-        <w:t xml:space="preserve"> is configuration of </w:t>
-      </w:r>
-      <w:proofErr w:type="spellStart"/>
-      <w:r>
-        <w:rPr>
-          <w:lang w:val="en-US"/>
-        </w:rPr>
-        <w:t>npm</w:t>
-      </w:r>
-      <w:proofErr w:type="spellEnd"/>
+        <w:t>1. What is CDN ?</w:t>
+      </w:r>
+    </w:p>
+    <w:p>
+      <w:pPr>
+        <w:rPr>
+          <w:lang w:val="en-US"/>
+        </w:rPr>
+      </w:pPr>
+      <w:r>
+        <w:rPr>
+          <w:lang w:val="en-US"/>
+        </w:rPr>
+        <w:t>2. What is Crosorigin ?</w:t>
+      </w:r>
+    </w:p>
+    <w:p>
+      <w:pPr>
+        <w:rPr>
+          <w:lang w:val="en-US"/>
+        </w:rPr>
+      </w:pPr>
+    </w:p>
+    <w:p>
+      <w:pPr>
+        <w:rPr>
+          <w:lang w:val="en-US"/>
+        </w:rPr>
+      </w:pPr>
+      <w:r>
+        <w:rPr>
+          <w:lang w:val="en-US"/>
+        </w:rPr>
+        <w:t>Package json is configuration of npm</w:t>
+      </w:r>
     </w:p>
     <w:p>
       <w:pPr>
@@ -132,81 +86,39 @@
           <w:lang w:val="en-US"/>
         </w:rPr>
       </w:pPr>
-      <w:proofErr w:type="spellStart"/>
-      <w:proofErr w:type="gramStart"/>
-      <w:r>
-        <w:rPr>
-          <w:lang w:val="en-US"/>
-        </w:rPr>
-        <w:t>Bundlar</w:t>
-      </w:r>
-      <w:proofErr w:type="spellEnd"/>
-      <w:r>
-        <w:rPr>
-          <w:lang w:val="en-US"/>
-        </w:rPr>
-        <w:t xml:space="preserve"> :</w:t>
-      </w:r>
-      <w:proofErr w:type="gramEnd"/>
-      <w:r>
-        <w:rPr>
-          <w:lang w:val="en-US"/>
-        </w:rPr>
-        <w:t xml:space="preserve"> web pack, parcel, </w:t>
-      </w:r>
-      <w:proofErr w:type="spellStart"/>
-      <w:r>
-        <w:rPr>
-          <w:lang w:val="en-US"/>
-        </w:rPr>
-        <w:t>weet</w:t>
-      </w:r>
-      <w:proofErr w:type="spellEnd"/>
-    </w:p>
-    <w:p>
-      <w:pPr>
-        <w:rPr>
-          <w:lang w:val="en-US"/>
-        </w:rPr>
-      </w:pPr>
-      <w:proofErr w:type="spellStart"/>
+      <w:r>
+        <w:rPr>
+          <w:lang w:val="en-US"/>
+        </w:rPr>
+        <w:t>Bundlar : web pack, parcel, weet</w:t>
+      </w:r>
+    </w:p>
+    <w:p>
+      <w:pPr>
+        <w:rPr>
+          <w:lang w:val="en-US"/>
+        </w:rPr>
+      </w:pPr>
       <w:r>
         <w:rPr>
           <w:rFonts w:ascii="Arial" w:hAnsi="Arial" w:cs="Arial"/>
           <w:color w:val="202124"/>
           <w:shd w:val="clear" w:color="auto" w:fill="FFFFFF"/>
         </w:rPr>
-        <w:t>npm</w:t>
-      </w:r>
-      <w:proofErr w:type="spellEnd"/>
-      <w:r>
-        <w:rPr>
-          <w:rFonts w:ascii="Arial" w:hAnsi="Arial" w:cs="Arial"/>
-          <w:color w:val="202124"/>
-          <w:shd w:val="clear" w:color="auto" w:fill="FFFFFF"/>
-        </w:rPr>
-        <w:t xml:space="preserve"> install -D parcel</w:t>
-      </w:r>
-    </w:p>
-    <w:p>
-      <w:pPr>
-        <w:rPr>
-          <w:lang w:val="en-US"/>
-        </w:rPr>
-      </w:pPr>
-      <w:proofErr w:type="spellStart"/>
-      <w:r>
-        <w:rPr>
-          <w:lang w:val="en-US"/>
-        </w:rPr>
-        <w:t>Npm</w:t>
-      </w:r>
-      <w:proofErr w:type="spellEnd"/>
-      <w:r>
-        <w:rPr>
-          <w:lang w:val="en-US"/>
-        </w:rPr>
-        <w:t xml:space="preserve"> install -</w:t>
+        <w:t>npm install -D parcel</w:t>
+      </w:r>
+    </w:p>
+    <w:p>
+      <w:pPr>
+        <w:rPr>
+          <w:lang w:val="en-US"/>
+        </w:rPr>
+      </w:pPr>
+      <w:r>
+        <w:rPr>
+          <w:lang w:val="en-US"/>
+        </w:rPr>
+        <w:t>Npm install -</w:t>
       </w:r>
       <w:r>
         <w:rPr>
@@ -238,35 +150,7 @@
         <w:rPr>
           <w:lang w:val="en-US"/>
         </w:rPr>
-        <w:t>Why using -</w:t>
-      </w:r>
-      <w:proofErr w:type="gramStart"/>
-      <w:r>
-        <w:rPr>
-          <w:lang w:val="en-US"/>
-        </w:rPr>
-        <w:t>d :</w:t>
-      </w:r>
-      <w:proofErr w:type="gramEnd"/>
-      <w:r>
-        <w:rPr>
-          <w:lang w:val="en-US"/>
-        </w:rPr>
-        <w:t xml:space="preserve">- there are two type </w:t>
-      </w:r>
-      <w:proofErr w:type="spellStart"/>
-      <w:r>
-        <w:rPr>
-          <w:lang w:val="en-US"/>
-        </w:rPr>
-        <w:t>depenceny</w:t>
-      </w:r>
-      <w:proofErr w:type="spellEnd"/>
-      <w:r>
-        <w:rPr>
-          <w:lang w:val="en-US"/>
-        </w:rPr>
-        <w:t xml:space="preserve"> </w:t>
+        <w:t xml:space="preserve">Why using -d :- there are two type depenceny </w:t>
       </w:r>
     </w:p>
     <w:p>
@@ -290,27 +174,13 @@
         <w:rPr>
           <w:lang w:val="en-US"/>
         </w:rPr>
-        <w:t xml:space="preserve">, it is for </w:t>
-      </w:r>
-      <w:proofErr w:type="gramStart"/>
-      <w:r>
-        <w:rPr>
-          <w:lang w:val="en-US"/>
-        </w:rPr>
-        <w:t xml:space="preserve">development </w:t>
-      </w:r>
-      <w:r>
-        <w:rPr>
-          <w:lang w:val="en-US"/>
-        </w:rPr>
-        <w:t xml:space="preserve"> 2</w:t>
-      </w:r>
-      <w:proofErr w:type="gramEnd"/>
-      <w:r>
-        <w:rPr>
-          <w:lang w:val="en-US"/>
-        </w:rPr>
-        <w:t>. Normal Dependency it is used in production</w:t>
+        <w:t xml:space="preserve">, it is for development </w:t>
+      </w:r>
+      <w:r>
+        <w:rPr>
+          <w:lang w:val="en-US"/>
+        </w:rPr>
+        <w:t xml:space="preserve"> 2. Normal Dependency it is used in production</w:t>
       </w:r>
     </w:p>
     <w:p>
@@ -403,19 +273,11 @@
           <w:lang w:val="en-US"/>
         </w:rPr>
       </w:pPr>
-      <w:proofErr w:type="spellStart"/>
-      <w:r>
-        <w:rPr>
-          <w:lang w:val="en-US"/>
-        </w:rPr>
-        <w:t>Npx</w:t>
-      </w:r>
-      <w:proofErr w:type="spellEnd"/>
-      <w:r>
-        <w:rPr>
-          <w:lang w:val="en-US"/>
-        </w:rPr>
-        <w:t xml:space="preserve"> parcel index.html</w:t>
+      <w:r>
+        <w:rPr>
+          <w:lang w:val="en-US"/>
+        </w:rPr>
+        <w:t>Npx parcel index.html</w:t>
       </w:r>
     </w:p>
     <w:p>
@@ -451,97 +313,31 @@
           <w:lang w:val="en-US"/>
         </w:rPr>
       </w:pPr>
-      <w:proofErr w:type="gramStart"/>
-      <w:r>
-        <w:rPr>
-          <w:lang w:val="en-US"/>
-        </w:rPr>
-        <w:t>Parcel :</w:t>
-      </w:r>
-      <w:proofErr w:type="gramEnd"/>
-      <w:r>
-        <w:rPr>
-          <w:lang w:val="en-US"/>
-        </w:rPr>
-        <w:t xml:space="preserve"> it is refreshing page automatically . </w:t>
-      </w:r>
-      <w:proofErr w:type="gramStart"/>
-      <w:r>
-        <w:rPr>
-          <w:lang w:val="en-US"/>
-        </w:rPr>
-        <w:t>its</w:t>
-      </w:r>
-      <w:proofErr w:type="gramEnd"/>
-      <w:r>
-        <w:rPr>
-          <w:lang w:val="en-US"/>
-        </w:rPr>
-        <w:t xml:space="preserve"> create server on local system. Build the dev</w:t>
-      </w:r>
-      <w:r>
-        <w:rPr>
-          <w:lang w:val="en-US"/>
-        </w:rPr>
-        <w:t xml:space="preserve">, File writing algorithm which is written in </w:t>
-      </w:r>
-      <w:proofErr w:type="spellStart"/>
-      <w:r>
-        <w:rPr>
-          <w:lang w:val="en-US"/>
-        </w:rPr>
-        <w:t>c++</w:t>
-      </w:r>
-      <w:proofErr w:type="spellEnd"/>
-      <w:r>
-        <w:rPr>
-          <w:lang w:val="en-US"/>
-        </w:rPr>
-        <w:t xml:space="preserve">. </w:t>
-      </w:r>
-      <w:proofErr w:type="spellStart"/>
-      <w:proofErr w:type="gramStart"/>
-      <w:r>
-        <w:rPr>
-          <w:lang w:val="en-US"/>
-        </w:rPr>
-        <w:t>Cahing</w:t>
-      </w:r>
-      <w:proofErr w:type="spellEnd"/>
-      <w:r>
-        <w:rPr>
-          <w:lang w:val="en-US"/>
-        </w:rPr>
-        <w:t xml:space="preserve">  :</w:t>
-      </w:r>
-      <w:proofErr w:type="gramEnd"/>
-      <w:r>
-        <w:rPr>
-          <w:lang w:val="en-US"/>
-        </w:rPr>
-        <w:t>- Faster build</w:t>
-      </w:r>
-    </w:p>
-    <w:p>
-      <w:pPr>
-        <w:rPr>
-          <w:lang w:val="en-US"/>
-        </w:rPr>
-      </w:pPr>
-      <w:r>
-        <w:rPr>
-          <w:lang w:val="en-US"/>
-        </w:rPr>
-        <w:t xml:space="preserve">Image </w:t>
-      </w:r>
-      <w:proofErr w:type="spellStart"/>
-      <w:r>
-        <w:rPr>
-          <w:lang w:val="en-US"/>
-        </w:rPr>
-        <w:t>optimiazatoin</w:t>
-      </w:r>
-      <w:proofErr w:type="spellEnd"/>
+      <w:r>
+        <w:rPr>
+          <w:lang w:val="en-US"/>
+        </w:rPr>
+        <w:t>Parcel : it is refreshing page automatically . its create server on local system. Build the dev</w:t>
+      </w:r>
+      <w:r>
+        <w:rPr>
+          <w:lang w:val="en-US"/>
+        </w:rPr>
+        <w:t>, File writing algorithm which is written in c++. Cahing  :- Faster build</w:t>
+      </w:r>
+    </w:p>
+    <w:p>
+      <w:pPr>
+        <w:rPr>
+          <w:lang w:val="en-US"/>
+        </w:rPr>
+      </w:pPr>
+      <w:r>
+        <w:rPr>
+          <w:lang w:val="en-US"/>
+        </w:rPr>
+        <w:t>Image optimiazatoin</w:t>
+      </w:r>
     </w:p>
     <w:p>
       <w:pPr>
@@ -588,96 +384,58 @@
           <w:lang w:val="en-US"/>
         </w:rPr>
       </w:pPr>
-      <w:proofErr w:type="spellStart"/>
-      <w:r>
-        <w:rPr>
-          <w:lang w:val="en-US"/>
-        </w:rPr>
-        <w:t>Cansistance</w:t>
-      </w:r>
-      <w:proofErr w:type="spellEnd"/>
-      <w:r>
-        <w:rPr>
-          <w:lang w:val="en-US"/>
-        </w:rPr>
-        <w:t xml:space="preserve"> hashing</w:t>
-      </w:r>
-    </w:p>
-    <w:p>
-      <w:pPr>
-        <w:rPr>
-          <w:lang w:val="en-US"/>
-        </w:rPr>
-      </w:pPr>
-      <w:r>
-        <w:rPr>
-          <w:lang w:val="en-US"/>
-        </w:rPr>
-        <w:t xml:space="preserve">Code </w:t>
-      </w:r>
-      <w:proofErr w:type="spellStart"/>
-      <w:r>
-        <w:rPr>
-          <w:lang w:val="en-US"/>
-        </w:rPr>
-        <w:t>spiliting</w:t>
-      </w:r>
-      <w:proofErr w:type="spellEnd"/>
-      <w:r>
-        <w:rPr>
-          <w:lang w:val="en-US"/>
-        </w:rPr>
-        <w:t xml:space="preserve"> </w:t>
-      </w:r>
-    </w:p>
-    <w:p>
-      <w:pPr>
-        <w:rPr>
-          <w:lang w:val="en-US"/>
-        </w:rPr>
-      </w:pPr>
-      <w:proofErr w:type="spellStart"/>
+      <w:r>
+        <w:rPr>
+          <w:lang w:val="en-US"/>
+        </w:rPr>
+        <w:t>Cansistance hashing</w:t>
+      </w:r>
+    </w:p>
+    <w:p>
+      <w:pPr>
+        <w:rPr>
+          <w:lang w:val="en-US"/>
+        </w:rPr>
+      </w:pPr>
+      <w:r>
+        <w:rPr>
+          <w:lang w:val="en-US"/>
+        </w:rPr>
+        <w:t xml:space="preserve">Code spiliting </w:t>
+      </w:r>
+    </w:p>
+    <w:p>
+      <w:pPr>
+        <w:rPr>
+          <w:lang w:val="en-US"/>
+        </w:rPr>
+      </w:pPr>
       <w:r>
         <w:rPr>
           <w:lang w:val="en-US"/>
         </w:rPr>
         <w:lastRenderedPageBreak/>
-        <w:t>Spilit</w:t>
-      </w:r>
-      <w:proofErr w:type="spellEnd"/>
-      <w:r>
-        <w:rPr>
-          <w:lang w:val="en-US"/>
-        </w:rPr>
-        <w:t xml:space="preserve"> files</w:t>
-      </w:r>
-    </w:p>
-    <w:p>
-      <w:pPr>
-        <w:rPr>
-          <w:lang w:val="en-US"/>
-        </w:rPr>
-      </w:pPr>
-    </w:p>
-    <w:p>
-      <w:pPr>
-        <w:rPr>
-          <w:lang w:val="en-US"/>
-        </w:rPr>
-      </w:pPr>
-      <w:proofErr w:type="gramStart"/>
-      <w:r>
-        <w:rPr>
-          <w:lang w:val="en-US"/>
-        </w:rPr>
-        <w:t>Differential  building</w:t>
-      </w:r>
-      <w:proofErr w:type="gramEnd"/>
-      <w:r>
-        <w:rPr>
-          <w:lang w:val="en-US"/>
-        </w:rPr>
-        <w:t xml:space="preserve"> : support older browser</w:t>
+        <w:t>Spilit files</w:t>
+      </w:r>
+    </w:p>
+    <w:p>
+      <w:pPr>
+        <w:rPr>
+          <w:lang w:val="en-US"/>
+        </w:rPr>
+      </w:pPr>
+    </w:p>
+    <w:p>
+      <w:pPr>
+        <w:rPr>
+          <w:lang w:val="en-US"/>
+        </w:rPr>
+      </w:pPr>
+      <w:r>
+        <w:rPr>
+          <w:lang w:val="en-US"/>
+        </w:rPr>
+        <w:t>Differential  building : support older browser</w:t>
       </w:r>
     </w:p>
     <w:p>
@@ -703,113 +461,61 @@
         <w:rPr>
           <w:lang w:val="en-US"/>
         </w:rPr>
-        <w:t xml:space="preserve">Production </w:t>
-      </w:r>
-      <w:proofErr w:type="gramStart"/>
-      <w:r>
-        <w:rPr>
-          <w:lang w:val="en-US"/>
-        </w:rPr>
-        <w:t>build :</w:t>
-      </w:r>
-      <w:proofErr w:type="gramEnd"/>
-      <w:r>
-        <w:rPr>
-          <w:lang w:val="en-US"/>
-        </w:rPr>
-        <w:t xml:space="preserve">- </w:t>
-      </w:r>
-      <w:proofErr w:type="spellStart"/>
-      <w:r>
-        <w:rPr>
-          <w:lang w:val="en-US"/>
-        </w:rPr>
-        <w:t>npx</w:t>
-      </w:r>
-      <w:proofErr w:type="spellEnd"/>
-      <w:r>
-        <w:rPr>
-          <w:lang w:val="en-US"/>
-        </w:rPr>
-        <w:t xml:space="preserve"> parcel build index.html</w:t>
-      </w:r>
-    </w:p>
-    <w:p>
-      <w:pPr>
-        <w:rPr>
-          <w:lang w:val="en-US"/>
-        </w:rPr>
-      </w:pPr>
-    </w:p>
-    <w:p>
-      <w:pPr>
-        <w:rPr>
-          <w:lang w:val="en-US"/>
-        </w:rPr>
-      </w:pPr>
-    </w:p>
-    <w:p>
-      <w:pPr>
-        <w:rPr>
-          <w:lang w:val="en-US"/>
-        </w:rPr>
-      </w:pPr>
-      <w:proofErr w:type="spellStart"/>
+        <w:t>Production build :- npx parcel build index.html</w:t>
+      </w:r>
+    </w:p>
+    <w:p>
+      <w:pPr>
+        <w:rPr>
+          <w:lang w:val="en-US"/>
+        </w:rPr>
+      </w:pPr>
+    </w:p>
+    <w:p>
+      <w:pPr>
+        <w:rPr>
+          <w:lang w:val="en-US"/>
+        </w:rPr>
+      </w:pPr>
+    </w:p>
+    <w:p>
+      <w:pPr>
+        <w:rPr>
+          <w:lang w:val="en-US"/>
+        </w:rPr>
+      </w:pPr>
       <w:r>
         <w:rPr>
           <w:lang w:val="en-US"/>
         </w:rPr>
         <w:t>Browerlist.dev</w:t>
       </w:r>
-      <w:proofErr w:type="spellEnd"/>
-    </w:p>
-    <w:p>
-      <w:pPr>
-        <w:rPr>
-          <w:lang w:val="en-US"/>
-        </w:rPr>
-      </w:pPr>
-    </w:p>
-    <w:p>
-      <w:pPr>
-        <w:rPr>
-          <w:lang w:val="en-US"/>
-        </w:rPr>
-      </w:pPr>
-    </w:p>
-    <w:p>
-      <w:pPr>
-        <w:rPr>
-          <w:lang w:val="en-US"/>
-        </w:rPr>
-      </w:pPr>
-      <w:proofErr w:type="gramStart"/>
-      <w:r>
-        <w:rPr>
-          <w:lang w:val="en-US"/>
-        </w:rPr>
-        <w:t>JSX  non</w:t>
-      </w:r>
-      <w:proofErr w:type="gramEnd"/>
-      <w:r>
-        <w:rPr>
-          <w:lang w:val="en-US"/>
-        </w:rPr>
-        <w:t xml:space="preserve"> html  in </w:t>
-      </w:r>
-      <w:proofErr w:type="spellStart"/>
-      <w:r>
-        <w:rPr>
-          <w:lang w:val="en-US"/>
-        </w:rPr>
-        <w:t>Javascript</w:t>
-      </w:r>
-      <w:proofErr w:type="spellEnd"/>
-      <w:r>
-        <w:rPr>
-          <w:lang w:val="en-US"/>
-        </w:rPr>
-        <w:t xml:space="preserve"> its looks like html/xml.</w:t>
+    </w:p>
+    <w:p>
+      <w:pPr>
+        <w:rPr>
+          <w:lang w:val="en-US"/>
+        </w:rPr>
+      </w:pPr>
+    </w:p>
+    <w:p>
+      <w:pPr>
+        <w:rPr>
+          <w:lang w:val="en-US"/>
+        </w:rPr>
+      </w:pPr>
+    </w:p>
+    <w:p>
+      <w:pPr>
+        <w:rPr>
+          <w:lang w:val="en-US"/>
+        </w:rPr>
+      </w:pPr>
+      <w:r>
+        <w:rPr>
+          <w:lang w:val="en-US"/>
+        </w:rPr>
+        <w:t>JSX  non html  in Javascript its looks like html/xml.</w:t>
       </w:r>
     </w:p>
     <w:p>
@@ -859,42 +565,20 @@
         <w:rPr>
           <w:lang w:val="en-US"/>
         </w:rPr>
-        <w:t xml:space="preserve">how to write image tag in </w:t>
-      </w:r>
-      <w:proofErr w:type="spellStart"/>
-      <w:r>
-        <w:rPr>
-          <w:lang w:val="en-US"/>
-        </w:rPr>
-        <w:t>jsx</w:t>
-      </w:r>
-      <w:proofErr w:type="spellEnd"/>
-    </w:p>
-    <w:p>
-      <w:pPr>
-        <w:rPr>
-          <w:lang w:val="en-US"/>
-        </w:rPr>
-      </w:pPr>
-      <w:r>
-        <w:rPr>
-          <w:lang w:val="en-US"/>
-        </w:rPr>
-        <w:t xml:space="preserve">how to write anchor in </w:t>
-      </w:r>
-      <w:proofErr w:type="spellStart"/>
-      <w:r>
-        <w:rPr>
-          <w:lang w:val="en-US"/>
-        </w:rPr>
-        <w:t>jsx</w:t>
-      </w:r>
-      <w:proofErr w:type="spellEnd"/>
-      <w:r>
-        <w:rPr>
-          <w:lang w:val="en-US"/>
-        </w:rPr>
-        <w:t xml:space="preserve"> </w:t>
+        <w:t>how to write image tag in jsx</w:t>
+      </w:r>
+    </w:p>
+    <w:p>
+      <w:pPr>
+        <w:rPr>
+          <w:lang w:val="en-US"/>
+        </w:rPr>
+      </w:pPr>
+      <w:r>
+        <w:rPr>
+          <w:lang w:val="en-US"/>
+        </w:rPr>
+        <w:t xml:space="preserve">how to write anchor in jsx </w:t>
       </w:r>
     </w:p>
     <w:p>
@@ -927,21 +611,7 @@
         <w:rPr>
           <w:lang w:val="en-US"/>
         </w:rPr>
-        <w:t xml:space="preserve">Functional </w:t>
-      </w:r>
-      <w:proofErr w:type="gramStart"/>
-      <w:r>
-        <w:rPr>
-          <w:lang w:val="en-US"/>
-        </w:rPr>
-        <w:t>components :</w:t>
-      </w:r>
-      <w:proofErr w:type="gramEnd"/>
-      <w:r>
-        <w:rPr>
-          <w:lang w:val="en-US"/>
-        </w:rPr>
-        <w:t xml:space="preserve">- </w:t>
+        <w:t xml:space="preserve">Functional components :- </w:t>
       </w:r>
       <w:r>
         <w:rPr>
@@ -967,19 +637,11 @@
         </w:rPr>
         <w:t xml:space="preserve">of </w:t>
       </w:r>
-      <w:proofErr w:type="spellStart"/>
-      <w:r>
-        <w:rPr>
-          <w:lang w:val="en-US"/>
-        </w:rPr>
-        <w:t>jsx</w:t>
-      </w:r>
-      <w:proofErr w:type="spellEnd"/>
-      <w:r>
-        <w:rPr>
-          <w:lang w:val="en-US"/>
-        </w:rPr>
-        <w:t xml:space="preserve"> </w:t>
+      <w:r>
+        <w:rPr>
+          <w:lang w:val="en-US"/>
+        </w:rPr>
+        <w:t xml:space="preserve">jsx </w:t>
       </w:r>
       <w:r>
         <w:rPr>
@@ -1020,19 +682,11 @@
           <w:lang w:val="en-US"/>
         </w:rPr>
       </w:pPr>
-      <w:proofErr w:type="spellStart"/>
-      <w:r>
-        <w:rPr>
-          <w:lang w:val="en-US"/>
-        </w:rPr>
-        <w:t>Swigy</w:t>
-      </w:r>
-      <w:proofErr w:type="spellEnd"/>
-      <w:r>
-        <w:rPr>
-          <w:lang w:val="en-US"/>
-        </w:rPr>
-        <w:t xml:space="preserve"> done is config driven UI </w:t>
+      <w:r>
+        <w:rPr>
+          <w:lang w:val="en-US"/>
+        </w:rPr>
+        <w:t xml:space="preserve">Swigy done is config driven UI </w:t>
       </w:r>
     </w:p>
     <w:p>
@@ -1061,23 +715,13 @@
         </w:rPr>
         <w:t xml:space="preserve">Study the </w:t>
       </w:r>
-      <w:proofErr w:type="spellStart"/>
       <w:r>
         <w:rPr>
           <w:b/>
           <w:bCs/>
           <w:lang w:val="en-US"/>
         </w:rPr>
-        <w:t>cors</w:t>
-      </w:r>
-      <w:proofErr w:type="spellEnd"/>
-      <w:r>
-        <w:rPr>
-          <w:b/>
-          <w:bCs/>
-          <w:lang w:val="en-US"/>
-        </w:rPr>
-        <w:t xml:space="preserve"> policy</w:t>
+        <w:t>cors policy</w:t>
       </w:r>
       <w:r>
         <w:rPr>
@@ -1126,22 +770,21 @@
           <w:lang w:val="en-US"/>
         </w:rPr>
       </w:pPr>
-      <w:proofErr w:type="gramStart"/>
       <w:r>
         <w:rPr>
           <w:rStyle w:val="Hyperlink"/>
           <w:lang w:val="en-US"/>
         </w:rPr>
-        <w:t>EPISOD :</w:t>
-      </w:r>
-      <w:proofErr w:type="gramEnd"/>
-      <w:r>
+        <w:t>EPISOD : 7</w:t>
+      </w:r>
+    </w:p>
+    <w:p>
+      <w:pPr>
         <w:rPr>
           <w:rStyle w:val="Hyperlink"/>
           <w:lang w:val="en-US"/>
         </w:rPr>
-        <w:t xml:space="preserve"> 7</w:t>
-      </w:r>
+      </w:pPr>
     </w:p>
     <w:p>
       <w:pPr>
@@ -1150,254 +793,335 @@
           <w:lang w:val="en-US"/>
         </w:rPr>
       </w:pPr>
-    </w:p>
-    <w:p>
-      <w:pPr>
+      <w:r>
         <w:rPr>
           <w:rStyle w:val="Hyperlink"/>
           <w:lang w:val="en-US"/>
         </w:rPr>
-      </w:pPr>
-      <w:r>
+        <w:lastRenderedPageBreak/>
+        <w:t>If no dependency array  =&gt; useEffect called  on every render</w:t>
+      </w:r>
+    </w:p>
+    <w:p>
+      <w:pPr>
         <w:rPr>
           <w:rStyle w:val="Hyperlink"/>
           <w:lang w:val="en-US"/>
         </w:rPr>
+      </w:pPr>
+    </w:p>
+    <w:p>
+      <w:pPr>
+        <w:rPr>
+          <w:lang w:val="en-US"/>
+        </w:rPr>
+      </w:pPr>
+      <w:r>
+        <w:rPr>
+          <w:rStyle w:val="Hyperlink"/>
+          <w:lang w:val="en-US"/>
+        </w:rPr>
+        <w:t xml:space="preserve">If </w:t>
+      </w:r>
+      <w:r>
+        <w:rPr>
+          <w:rStyle w:val="Hyperlink"/>
+          <w:u w:val="none"/>
+          <w:lang w:val="en-US"/>
+        </w:rPr>
+        <w:t>dependency array = [] , useEffect call on intial render  (just once )</w:t>
+      </w:r>
+      <w:r>
+        <w:rPr>
+          <w:lang w:val="en-US"/>
+        </w:rPr>
+        <w:t xml:space="preserve">  </w:t>
+      </w:r>
+    </w:p>
+    <w:p>
+      <w:pPr>
+        <w:rPr>
+          <w:lang w:val="en-US"/>
+        </w:rPr>
+      </w:pPr>
+    </w:p>
+    <w:p>
+      <w:pPr>
+        <w:rPr>
+          <w:lang w:val="en-US"/>
+        </w:rPr>
+      </w:pPr>
+      <w:r>
+        <w:rPr>
+          <w:lang w:val="en-US"/>
+        </w:rPr>
+        <w:t>npm I react-route</w:t>
+      </w:r>
+      <w:r>
+        <w:rPr>
+          <w:lang w:val="en-US"/>
+        </w:rPr>
+        <w:t>r</w:t>
+      </w:r>
+      <w:r>
+        <w:rPr>
+          <w:lang w:val="en-US"/>
+        </w:rPr>
+        <w:t>-dom</w:t>
+      </w:r>
+    </w:p>
+    <w:p>
+      <w:pPr>
+        <w:rPr>
+          <w:lang w:val="en-US"/>
+        </w:rPr>
+      </w:pPr>
+    </w:p>
+    <w:p>
+      <w:pPr>
+        <w:rPr>
+          <w:lang w:val="en-US"/>
+        </w:rPr>
+      </w:pPr>
+      <w:r>
+        <w:rPr>
+          <w:lang w:val="en-US"/>
+        </w:rPr>
+        <w:t xml:space="preserve">chunking/Code splitting / Dynamic Bundling/ Lazy Loading/ On Demand Loading /dynamic import </w:t>
+      </w:r>
+    </w:p>
+    <w:p>
+      <w:pPr>
+        <w:rPr>
+          <w:lang w:val="en-US"/>
+        </w:rPr>
+      </w:pPr>
+    </w:p>
+    <w:p>
+      <w:pPr>
+        <w:rPr>
+          <w:lang w:val="en-US"/>
+        </w:rPr>
+      </w:pPr>
+    </w:p>
+    <w:p>
+      <w:pPr>
+        <w:rPr>
+          <w:lang w:val="en-US"/>
+        </w:rPr>
+      </w:pPr>
+      <w:r>
+        <w:rPr>
+          <w:lang w:val="en-US"/>
+        </w:rPr>
+        <w:t xml:space="preserve">css </w:t>
+      </w:r>
+    </w:p>
+    <w:p>
+      <w:pPr>
+        <w:rPr>
+          <w:lang w:val="en-US"/>
+        </w:rPr>
+      </w:pPr>
+    </w:p>
+    <w:p>
+      <w:pPr>
+        <w:rPr>
+          <w:lang w:val="en-US"/>
+        </w:rPr>
+      </w:pPr>
+      <w:r>
+        <w:rPr>
+          <w:lang w:val="en-US"/>
+        </w:rPr>
+        <w:t>Read :- SCSS and SASS</w:t>
+      </w:r>
+    </w:p>
+    <w:p>
+      <w:pPr>
+        <w:rPr>
+          <w:lang w:val="en-US"/>
+        </w:rPr>
+      </w:pPr>
+      <w:r>
+        <w:rPr>
+          <w:lang w:val="en-US"/>
+        </w:rPr>
+        <w:t>Style-components.com</w:t>
+      </w:r>
+    </w:p>
+    <w:p>
+      <w:pPr>
+        <w:rPr>
+          <w:lang w:val="en-US"/>
+        </w:rPr>
+      </w:pPr>
+      <w:r>
+        <w:rPr>
+          <w:lang w:val="en-US"/>
+        </w:rPr>
+        <w:t>Material UI</w:t>
+      </w:r>
+    </w:p>
+    <w:p>
+      <w:pPr>
+        <w:rPr>
+          <w:lang w:val="en-US"/>
+        </w:rPr>
+      </w:pPr>
+      <w:r>
+        <w:rPr>
+          <w:lang w:val="en-US"/>
+        </w:rPr>
+        <w:t>Chakra UI</w:t>
+      </w:r>
+    </w:p>
+    <w:p>
+      <w:pPr>
+        <w:rPr>
+          <w:lang w:val="en-US"/>
+        </w:rPr>
+      </w:pPr>
+      <w:r>
+        <w:rPr>
+          <w:lang w:val="en-US"/>
+        </w:rPr>
+        <w:t>Ant design</w:t>
+      </w:r>
+    </w:p>
+    <w:p>
+      <w:pPr>
+        <w:rPr>
+          <w:lang w:val="en-US"/>
+        </w:rPr>
+      </w:pPr>
+    </w:p>
+    <w:p>
+      <w:pPr>
+        <w:rPr>
+          <w:lang w:val="en-US"/>
+        </w:rPr>
+      </w:pPr>
+    </w:p>
+    <w:p>
+      <w:pPr>
+        <w:rPr>
+          <w:lang w:val="en-US"/>
+        </w:rPr>
+      </w:pPr>
+      <w:r>
+        <w:rPr>
+          <w:lang w:val="en-US"/>
+        </w:rPr>
+        <w:t>Higher order component is take the components and return the component</w:t>
+      </w:r>
+      <w:r>
+        <w:rPr>
+          <w:lang w:val="en-US"/>
+        </w:rPr>
+        <w:t>, end of day its normal javascript functions</w:t>
+      </w:r>
+    </w:p>
+    <w:p>
+      <w:pPr>
+        <w:rPr>
+          <w:lang w:val="en-US"/>
+        </w:rPr>
+      </w:pPr>
+    </w:p>
+    <w:p>
+      <w:pPr>
+        <w:rPr>
+          <w:lang w:val="en-US"/>
+        </w:rPr>
+      </w:pPr>
+      <w:r>
+        <w:rPr>
+          <w:lang w:val="en-US"/>
+        </w:rPr>
+        <w:t>… spread (dot dot is called spread)</w:t>
+      </w:r>
+    </w:p>
+    <w:p>
+      <w:pPr>
+        <w:rPr>
+          <w:lang w:val="en-US"/>
+        </w:rPr>
+      </w:pPr>
+    </w:p>
+    <w:p>
+      <w:pPr>
+        <w:rPr>
+          <w:lang w:val="en-US"/>
+        </w:rPr>
+      </w:pPr>
+    </w:p>
+    <w:p>
+      <w:pPr>
+        <w:rPr>
+          <w:lang w:val="en-US"/>
+        </w:rPr>
+      </w:pPr>
+    </w:p>
+    <w:p>
+      <w:pPr>
+        <w:rPr>
+          <w:lang w:val="en-US"/>
+        </w:rPr>
+      </w:pPr>
+    </w:p>
+    <w:p>
+      <w:pPr>
+        <w:rPr>
+          <w:lang w:val="en-US"/>
+        </w:rPr>
+      </w:pPr>
+    </w:p>
+    <w:p>
+      <w:pPr>
+        <w:rPr>
+          <w:lang w:val="en-US"/>
+        </w:rPr>
+      </w:pPr>
+    </w:p>
+    <w:p>
+      <w:pPr>
+        <w:rPr>
+          <w:lang w:val="en-US"/>
+        </w:rPr>
+      </w:pPr>
+    </w:p>
+    <w:p>
+      <w:pPr>
+        <w:rPr>
+          <w:lang w:val="en-US"/>
+        </w:rPr>
+      </w:pPr>
+      <w:r>
+        <w:rPr>
+          <w:lang w:val="en-US"/>
+        </w:rPr>
+        <w:t xml:space="preserve"> </w:t>
+      </w:r>
+    </w:p>
+    <w:p>
+      <w:pPr>
+        <w:rPr>
+          <w:lang w:val="en-US"/>
+        </w:rPr>
+      </w:pPr>
+    </w:p>
+    <w:p>
+      <w:pPr>
+        <w:rPr>
+          <w:lang w:val="en-US"/>
+        </w:rPr>
+      </w:pPr>
+      <w:r>
+        <w:rPr>
+          <w:lang w:val="en-US"/>
+        </w:rPr>
         <w:lastRenderedPageBreak/>
-        <w:t xml:space="preserve">If no dependency </w:t>
-      </w:r>
-      <w:proofErr w:type="gramStart"/>
-      <w:r>
-        <w:rPr>
-          <w:rStyle w:val="Hyperlink"/>
-          <w:lang w:val="en-US"/>
-        </w:rPr>
-        <w:t>array  =</w:t>
-      </w:r>
-      <w:proofErr w:type="gramEnd"/>
-      <w:r>
-        <w:rPr>
-          <w:rStyle w:val="Hyperlink"/>
-          <w:lang w:val="en-US"/>
-        </w:rPr>
-        <w:t xml:space="preserve">&gt; </w:t>
-      </w:r>
-      <w:proofErr w:type="spellStart"/>
-      <w:r>
-        <w:rPr>
-          <w:rStyle w:val="Hyperlink"/>
-          <w:lang w:val="en-US"/>
-        </w:rPr>
-        <w:t>useEffect</w:t>
-      </w:r>
-      <w:proofErr w:type="spellEnd"/>
-      <w:r>
-        <w:rPr>
-          <w:rStyle w:val="Hyperlink"/>
-          <w:lang w:val="en-US"/>
-        </w:rPr>
-        <w:t xml:space="preserve"> called  on every render</w:t>
-      </w:r>
-    </w:p>
-    <w:p>
-      <w:pPr>
-        <w:rPr>
-          <w:rStyle w:val="Hyperlink"/>
-          <w:lang w:val="en-US"/>
-        </w:rPr>
-      </w:pPr>
-    </w:p>
-    <w:p>
-      <w:pPr>
-        <w:rPr>
-          <w:lang w:val="en-US"/>
-        </w:rPr>
-      </w:pPr>
-      <w:r>
-        <w:rPr>
-          <w:rStyle w:val="Hyperlink"/>
-          <w:lang w:val="en-US"/>
-        </w:rPr>
-        <w:t>If dependency array = [</w:t>
-      </w:r>
-      <w:proofErr w:type="gramStart"/>
-      <w:r>
-        <w:rPr>
-          <w:rStyle w:val="Hyperlink"/>
-          <w:lang w:val="en-US"/>
-        </w:rPr>
-        <w:t>] ,</w:t>
-      </w:r>
-      <w:proofErr w:type="gramEnd"/>
-      <w:r>
-        <w:rPr>
-          <w:rStyle w:val="Hyperlink"/>
-          <w:lang w:val="en-US"/>
-        </w:rPr>
-        <w:t xml:space="preserve"> </w:t>
-      </w:r>
-      <w:proofErr w:type="spellStart"/>
-      <w:r>
-        <w:rPr>
-          <w:rStyle w:val="Hyperlink"/>
-          <w:lang w:val="en-US"/>
-        </w:rPr>
-        <w:t>useEffect</w:t>
-      </w:r>
-      <w:proofErr w:type="spellEnd"/>
-      <w:r>
-        <w:rPr>
-          <w:rStyle w:val="Hyperlink"/>
-          <w:lang w:val="en-US"/>
-        </w:rPr>
-        <w:t xml:space="preserve"> call on </w:t>
-      </w:r>
-      <w:proofErr w:type="spellStart"/>
-      <w:r>
-        <w:rPr>
-          <w:rStyle w:val="Hyperlink"/>
-          <w:lang w:val="en-US"/>
-        </w:rPr>
-        <w:t>intial</w:t>
-      </w:r>
-      <w:proofErr w:type="spellEnd"/>
-      <w:r>
-        <w:rPr>
-          <w:rStyle w:val="Hyperlink"/>
-          <w:lang w:val="en-US"/>
-        </w:rPr>
-        <w:t xml:space="preserve"> render  (just once )</w:t>
-      </w:r>
-    </w:p>
-    <w:p>
-      <w:pPr>
-        <w:rPr>
-          <w:lang w:val="en-US"/>
-        </w:rPr>
-      </w:pPr>
-    </w:p>
-    <w:p>
-      <w:pPr>
-        <w:rPr>
-          <w:lang w:val="en-US"/>
-        </w:rPr>
-      </w:pPr>
-    </w:p>
-    <w:p>
-      <w:pPr>
-        <w:rPr>
-          <w:lang w:val="en-US"/>
-        </w:rPr>
-      </w:pPr>
-    </w:p>
-    <w:p>
-      <w:pPr>
-        <w:rPr>
-          <w:lang w:val="en-US"/>
-        </w:rPr>
-      </w:pPr>
-    </w:p>
-    <w:p>
-      <w:pPr>
-        <w:rPr>
-          <w:lang w:val="en-US"/>
-        </w:rPr>
-      </w:pPr>
-      <w:proofErr w:type="spellStart"/>
-      <w:proofErr w:type="gramStart"/>
-      <w:r>
-        <w:rPr>
-          <w:lang w:val="en-US"/>
-        </w:rPr>
-        <w:t>npm</w:t>
-      </w:r>
-      <w:proofErr w:type="spellEnd"/>
-      <w:proofErr w:type="gramEnd"/>
-      <w:r>
-        <w:rPr>
-          <w:lang w:val="en-US"/>
-        </w:rPr>
-        <w:t xml:space="preserve"> I react-route</w:t>
-      </w:r>
-      <w:r>
-        <w:rPr>
-          <w:lang w:val="en-US"/>
-        </w:rPr>
-        <w:t>r</w:t>
-      </w:r>
-      <w:r>
-        <w:rPr>
-          <w:lang w:val="en-US"/>
-        </w:rPr>
-        <w:t>-</w:t>
-      </w:r>
-      <w:proofErr w:type="spellStart"/>
-      <w:r>
-        <w:rPr>
-          <w:lang w:val="en-US"/>
-        </w:rPr>
-        <w:t>dom</w:t>
-      </w:r>
-      <w:proofErr w:type="spellEnd"/>
-    </w:p>
-    <w:p>
-      <w:pPr>
-        <w:rPr>
-          <w:lang w:val="en-US"/>
-        </w:rPr>
-      </w:pPr>
-    </w:p>
-    <w:p>
-      <w:pPr>
-        <w:rPr>
-          <w:lang w:val="en-US"/>
-        </w:rPr>
-      </w:pPr>
-    </w:p>
-    <w:p>
-      <w:pPr>
-        <w:rPr>
-          <w:lang w:val="en-US"/>
-        </w:rPr>
-      </w:pPr>
-    </w:p>
-    <w:p>
-      <w:pPr>
-        <w:rPr>
-          <w:lang w:val="en-US"/>
-        </w:rPr>
-      </w:pPr>
-    </w:p>
-    <w:p>
-      <w:pPr>
-        <w:rPr>
-          <w:lang w:val="en-US"/>
-        </w:rPr>
-      </w:pPr>
-      <w:r>
-        <w:rPr>
-          <w:lang w:val="en-US"/>
-        </w:rPr>
-        <w:t xml:space="preserve"> </w:t>
-      </w:r>
-    </w:p>
-    <w:p>
-      <w:pPr>
-        <w:rPr>
-          <w:lang w:val="en-US"/>
-        </w:rPr>
-      </w:pPr>
-    </w:p>
-    <w:p>
-      <w:pPr>
-        <w:rPr>
-          <w:lang w:val="en-US"/>
-        </w:rPr>
-      </w:pPr>
-      <w:r>
-        <w:rPr>
-          <w:lang w:val="en-US"/>
-        </w:rPr>
         <w:t xml:space="preserve"> </w:t>
       </w:r>
     </w:p>

--- a/Doc.docx
+++ b/Doc.docx
@@ -1,6 +1,6 @@
 
 <file path=word/document.xml><?xml version="1.0" encoding="utf-8"?>
-<w:document xmlns:wpc="http://schemas.microsoft.com/office/word/2010/wordprocessingCanvas" xmlns:cx="http://schemas.microsoft.com/office/drawing/2014/chartex" xmlns:cx1="http://schemas.microsoft.com/office/drawing/2015/9/8/chartex" xmlns:cx2="http://schemas.microsoft.com/office/drawing/2015/10/21/chartex" xmlns:cx3="http://schemas.microsoft.com/office/drawing/2016/5/9/chartex" xmlns:cx4="http://schemas.microsoft.com/office/drawing/2016/5/10/chartex" xmlns:cx5="http://schemas.microsoft.com/office/drawing/2016/5/11/chartex" xmlns:cx6="http://schemas.microsoft.com/office/drawing/2016/5/12/chartex" xmlns:cx7="http://schemas.microsoft.com/office/drawing/2016/5/13/chartex" xmlns:cx8="http://schemas.microsoft.com/office/drawing/2016/5/14/chartex" xmlns:mc="http://schemas.openxmlformats.org/markup-compatibility/2006" xmlns:aink="http://schemas.microsoft.com/office/drawing/2016/ink" xmlns:am3d="http://schemas.microsoft.com/office/drawing/2017/model3d" xmlns:o="urn:schemas-microsoft-com:office:office" xmlns:oel="http://schemas.microsoft.com/office/2019/extlst" xmlns:r="http://schemas.openxmlformats.org/officeDocument/2006/relationships" xmlns:m="http://schemas.openxmlformats.org/officeDocument/2006/math" xmlns:v="urn:schemas-microsoft-com:vml" xmlns:wp14="http://schemas.microsoft.com/office/word/2010/wordprocessingDrawing" xmlns:wp="http://schemas.openxmlformats.org/drawingml/2006/wordprocessingDrawing" xmlns:w10="urn:schemas-microsoft-com:office:word" xmlns:w="http://schemas.openxmlformats.org/wordprocessingml/2006/main" xmlns:w14="http://schemas.microsoft.com/office/word/2010/wordml" xmlns:w15="http://schemas.microsoft.com/office/word/2012/wordml" xmlns:w16cex="http://schemas.microsoft.com/office/word/2018/wordml/cex" xmlns:w16cid="http://schemas.microsoft.com/office/word/2016/wordml/cid" xmlns:w16="http://schemas.microsoft.com/office/word/2018/wordml" xmlns:w16sdtdh="http://schemas.microsoft.com/office/word/2020/wordml/sdtdatahash" xmlns:w16se="http://schemas.microsoft.com/office/word/2015/wordml/symex" xmlns:wpg="http://schemas.microsoft.com/office/word/2010/wordprocessingGroup" xmlns:wpi="http://schemas.microsoft.com/office/word/2010/wordprocessingInk" xmlns:wne="http://schemas.microsoft.com/office/word/2006/wordml" xmlns:wps="http://schemas.microsoft.com/office/word/2010/wordprocessingShape" mc:Ignorable="w14 w15 w16se w16cid w16 w16cex w16sdtdh wp14">
+<w:document xmlns:wpc="http://schemas.microsoft.com/office/word/2010/wordprocessingCanvas" xmlns:cx="http://schemas.microsoft.com/office/drawing/2014/chartex" xmlns:cx1="http://schemas.microsoft.com/office/drawing/2015/9/8/chartex" xmlns:cx2="http://schemas.microsoft.com/office/drawing/2015/10/21/chartex" xmlns:cx3="http://schemas.microsoft.com/office/drawing/2016/5/9/chartex" xmlns:cx4="http://schemas.microsoft.com/office/drawing/2016/5/10/chartex" xmlns:cx5="http://schemas.microsoft.com/office/drawing/2016/5/11/chartex" xmlns:cx6="http://schemas.microsoft.com/office/drawing/2016/5/12/chartex" xmlns:cx7="http://schemas.microsoft.com/office/drawing/2016/5/13/chartex" xmlns:cx8="http://schemas.microsoft.com/office/drawing/2016/5/14/chartex" xmlns:mc="http://schemas.openxmlformats.org/markup-compatibility/2006" xmlns:aink="http://schemas.microsoft.com/office/drawing/2016/ink" xmlns:am3d="http://schemas.microsoft.com/office/drawing/2017/model3d" xmlns:o="urn:schemas-microsoft-com:office:office" xmlns:oel="http://schemas.microsoft.com/office/2019/extlst" xmlns:r="http://schemas.openxmlformats.org/officeDocument/2006/relationships" xmlns:m="http://schemas.openxmlformats.org/officeDocument/2006/math" xmlns:v="urn:schemas-microsoft-com:vml" xmlns:wp14="http://schemas.microsoft.com/office/word/2010/wordprocessingDrawing" xmlns:wp="http://schemas.openxmlformats.org/drawingml/2006/wordprocessingDrawing" xmlns:w10="urn:schemas-microsoft-com:office:word" xmlns:w="http://schemas.openxmlformats.org/wordprocessingml/2006/main" xmlns:w14="http://schemas.microsoft.com/office/word/2010/wordml" xmlns:w15="http://schemas.microsoft.com/office/word/2012/wordml" xmlns:w16cex="http://schemas.microsoft.com/office/word/2018/wordml/cex" xmlns:w16cid="http://schemas.microsoft.com/office/word/2016/wordml/cid" xmlns:w16="http://schemas.microsoft.com/office/word/2018/wordml" xmlns:w16du="http://schemas.microsoft.com/office/word/2023/wordml/word16du" xmlns:w16sdtdh="http://schemas.microsoft.com/office/word/2020/wordml/sdtdatahash" xmlns:w16se="http://schemas.microsoft.com/office/word/2015/wordml/symex" xmlns:wpg="http://schemas.microsoft.com/office/word/2010/wordprocessingGroup" xmlns:wpi="http://schemas.microsoft.com/office/word/2010/wordprocessingInk" xmlns:wne="http://schemas.microsoft.com/office/word/2006/wordml" xmlns:wps="http://schemas.microsoft.com/office/word/2010/wordprocessingShape" mc:Ignorable="w14 w15 w16se w16cid w16 w16cex w16sdtdh w16du wp14">
   <w:body>
     <w:p>
       <w:pPr>
@@ -13,53 +13,129 @@
           <w:lang w:val="en-US"/>
         </w:rPr>
         <w:br/>
-        <w:t>1. What is CDN ?</w:t>
-      </w:r>
-    </w:p>
-    <w:p>
-      <w:pPr>
-        <w:rPr>
-          <w:lang w:val="en-US"/>
-        </w:rPr>
-      </w:pPr>
-      <w:r>
-        <w:rPr>
-          <w:lang w:val="en-US"/>
-        </w:rPr>
-        <w:t>2. What is Crosorigin ?</w:t>
-      </w:r>
-    </w:p>
-    <w:p>
-      <w:pPr>
-        <w:rPr>
-          <w:lang w:val="en-US"/>
-        </w:rPr>
-      </w:pPr>
-    </w:p>
-    <w:p>
-      <w:pPr>
-        <w:rPr>
-          <w:lang w:val="en-US"/>
-        </w:rPr>
-      </w:pPr>
-      <w:r>
-        <w:rPr>
-          <w:lang w:val="en-US"/>
-        </w:rPr>
-        <w:t>Package json is configuration of npm</w:t>
-      </w:r>
-    </w:p>
-    <w:p>
-      <w:pPr>
-        <w:rPr>
-          <w:lang w:val="en-US"/>
-        </w:rPr>
-      </w:pPr>
-      <w:r>
-        <w:rPr>
-          <w:lang w:val="en-US"/>
-        </w:rPr>
-        <w:t xml:space="preserve">NPM is package manager it will manage all </w:t>
+        <w:t xml:space="preserve">1. What is </w:t>
+      </w:r>
+      <w:proofErr w:type="gramStart"/>
+      <w:r>
+        <w:rPr>
+          <w:lang w:val="en-US"/>
+        </w:rPr>
+        <w:t>CDN ?</w:t>
+      </w:r>
+      <w:proofErr w:type="gramEnd"/>
+    </w:p>
+    <w:p>
+      <w:pPr>
+        <w:rPr>
+          <w:lang w:val="en-US"/>
+        </w:rPr>
+      </w:pPr>
+      <w:r>
+        <w:rPr>
+          <w:lang w:val="en-US"/>
+        </w:rPr>
+        <w:t xml:space="preserve">2. What is </w:t>
+      </w:r>
+      <w:proofErr w:type="spellStart"/>
+      <w:proofErr w:type="gramStart"/>
+      <w:r>
+        <w:rPr>
+          <w:lang w:val="en-US"/>
+        </w:rPr>
+        <w:t>Crosorigin</w:t>
+      </w:r>
+      <w:proofErr w:type="spellEnd"/>
+      <w:r>
+        <w:rPr>
+          <w:lang w:val="en-US"/>
+        </w:rPr>
+        <w:t xml:space="preserve"> ?</w:t>
+      </w:r>
+      <w:proofErr w:type="gramEnd"/>
+    </w:p>
+    <w:p>
+      <w:pPr>
+        <w:rPr>
+          <w:lang w:val="en-US"/>
+        </w:rPr>
+      </w:pPr>
+    </w:p>
+    <w:p>
+      <w:pPr>
+        <w:rPr>
+          <w:lang w:val="en-US"/>
+        </w:rPr>
+      </w:pPr>
+      <w:r>
+        <w:rPr>
+          <w:lang w:val="en-US"/>
+        </w:rPr>
+        <w:t xml:space="preserve">Package </w:t>
+      </w:r>
+      <w:proofErr w:type="spellStart"/>
+      <w:r>
+        <w:rPr>
+          <w:lang w:val="en-US"/>
+        </w:rPr>
+        <w:t>json</w:t>
+      </w:r>
+      <w:proofErr w:type="spellEnd"/>
+      <w:r>
+        <w:rPr>
+          <w:lang w:val="en-US"/>
+        </w:rPr>
+        <w:t xml:space="preserve"> is configuration </w:t>
+      </w:r>
+      <w:r>
+        <w:rPr>
+          <w:lang w:val="en-US"/>
+        </w:rPr>
+        <w:t>for</w:t>
+      </w:r>
+      <w:r>
+        <w:rPr>
+          <w:lang w:val="en-US"/>
+        </w:rPr>
+        <w:t xml:space="preserve"> </w:t>
+      </w:r>
+      <w:proofErr w:type="spellStart"/>
+      <w:r>
+        <w:rPr>
+          <w:lang w:val="en-US"/>
+        </w:rPr>
+        <w:t>npm</w:t>
+      </w:r>
+      <w:proofErr w:type="spellEnd"/>
+    </w:p>
+    <w:p>
+      <w:pPr>
+        <w:rPr>
+          <w:lang w:val="en-US"/>
+        </w:rPr>
+      </w:pPr>
+      <w:r>
+        <w:rPr>
+          <w:lang w:val="en-US"/>
+        </w:rPr>
+        <w:t xml:space="preserve">NPM is package manager it </w:t>
+      </w:r>
+      <w:r>
+        <w:rPr>
+          <w:lang w:val="en-US"/>
+        </w:rPr>
+        <w:t xml:space="preserve">is </w:t>
+      </w:r>
+      <w:r>
+        <w:rPr>
+          <w:lang w:val="en-US"/>
+        </w:rPr>
+        <w:t>managing</w:t>
+      </w:r>
+      <w:r>
+        <w:rPr>
+          <w:lang w:val="en-US"/>
+        </w:rPr>
+        <w:t xml:space="preserve"> all </w:t>
       </w:r>
       <w:r>
         <w:rPr>
@@ -71,54 +147,279 @@
         <w:rPr>
           <w:lang w:val="en-US"/>
         </w:rPr>
-        <w:t xml:space="preserve"> package</w:t>
-      </w:r>
-      <w:r>
-        <w:rPr>
-          <w:lang w:val="en-US"/>
-        </w:rPr>
         <w:t xml:space="preserve"> </w:t>
       </w:r>
-    </w:p>
-    <w:p>
-      <w:pPr>
-        <w:rPr>
-          <w:lang w:val="en-US"/>
-        </w:rPr>
-      </w:pPr>
-      <w:r>
-        <w:rPr>
-          <w:lang w:val="en-US"/>
-        </w:rPr>
-        <w:t>Bundlar : web pack, parcel, weet</w:t>
-      </w:r>
-    </w:p>
-    <w:p>
-      <w:pPr>
-        <w:rPr>
-          <w:lang w:val="en-US"/>
-        </w:rPr>
-      </w:pPr>
+      <w:proofErr w:type="gramStart"/>
+      <w:r>
+        <w:rPr>
+          <w:lang w:val="en-US"/>
+        </w:rPr>
+        <w:t>package</w:t>
+      </w:r>
+      <w:r>
+        <w:rPr>
+          <w:lang w:val="en-US"/>
+        </w:rPr>
+        <w:t xml:space="preserve"> </w:t>
+      </w:r>
+      <w:r>
+        <w:rPr>
+          <w:lang w:val="en-US"/>
+        </w:rPr>
+        <w:t>,</w:t>
+      </w:r>
+      <w:proofErr w:type="gramEnd"/>
+      <w:r>
+        <w:rPr>
+          <w:lang w:val="en-US"/>
+        </w:rPr>
+        <w:t xml:space="preserve"> NPM is </w:t>
+      </w:r>
+      <w:proofErr w:type="spellStart"/>
+      <w:r>
+        <w:rPr>
+          <w:lang w:val="en-US"/>
+        </w:rPr>
+        <w:t>standar</w:t>
+      </w:r>
+      <w:proofErr w:type="spellEnd"/>
+      <w:r>
+        <w:rPr>
+          <w:lang w:val="en-US"/>
+        </w:rPr>
+        <w:t xml:space="preserve"> Repository for all the packages.  It’s a biggest package manager</w:t>
+      </w:r>
+      <w:r>
+        <w:rPr>
+          <w:lang w:val="en-US"/>
+        </w:rPr>
+        <w:t xml:space="preserve">, any package you need to include in app you can use </w:t>
+      </w:r>
+      <w:proofErr w:type="spellStart"/>
+      <w:r>
+        <w:rPr>
+          <w:lang w:val="en-US"/>
+        </w:rPr>
+        <w:t>npm</w:t>
+      </w:r>
+      <w:proofErr w:type="spellEnd"/>
+      <w:r>
+        <w:rPr>
+          <w:lang w:val="en-US"/>
+        </w:rPr>
+        <w:t>, all the package hosted over there.</w:t>
+      </w:r>
+    </w:p>
+    <w:p>
+      <w:pPr>
+        <w:rPr>
+          <w:lang w:val="en-US"/>
+        </w:rPr>
+      </w:pPr>
+    </w:p>
+    <w:p>
+      <w:pPr>
+        <w:rPr>
+          <w:lang w:val="en-US"/>
+        </w:rPr>
+      </w:pPr>
+      <w:r>
+        <w:rPr>
+          <w:lang w:val="en-US"/>
+        </w:rPr>
+        <w:t>Package and dependency both are same</w:t>
+      </w:r>
+    </w:p>
+    <w:p>
+      <w:pPr>
+        <w:rPr>
+          <w:lang w:val="en-US"/>
+        </w:rPr>
+      </w:pPr>
+    </w:p>
+    <w:p>
+      <w:pPr>
+        <w:rPr>
+          <w:lang w:val="en-US"/>
+        </w:rPr>
+      </w:pPr>
+      <w:r>
+        <w:rPr>
+          <w:lang w:val="en-US"/>
+        </w:rPr>
+        <w:t xml:space="preserve">Start </w:t>
+      </w:r>
+    </w:p>
+    <w:p>
+      <w:pPr>
+        <w:rPr>
+          <w:lang w:val="en-US"/>
+        </w:rPr>
+      </w:pPr>
+      <w:proofErr w:type="spellStart"/>
+      <w:r>
+        <w:rPr>
+          <w:lang w:val="en-US"/>
+        </w:rPr>
+        <w:t>Npm</w:t>
+      </w:r>
+      <w:proofErr w:type="spellEnd"/>
+      <w:r>
+        <w:rPr>
+          <w:lang w:val="en-US"/>
+        </w:rPr>
+        <w:t xml:space="preserve"> </w:t>
+      </w:r>
+      <w:proofErr w:type="spellStart"/>
+      <w:r>
+        <w:rPr>
+          <w:lang w:val="en-US"/>
+        </w:rPr>
+        <w:t>init</w:t>
+      </w:r>
+      <w:proofErr w:type="spellEnd"/>
+      <w:r>
+        <w:rPr>
+          <w:lang w:val="en-US"/>
+        </w:rPr>
+        <w:t xml:space="preserve"> </w:t>
+      </w:r>
+    </w:p>
+    <w:p>
+      <w:pPr>
+        <w:rPr>
+          <w:lang w:val="en-US"/>
+        </w:rPr>
+      </w:pPr>
+      <w:r>
+        <w:rPr>
+          <w:lang w:val="en-US"/>
+        </w:rPr>
+        <w:t xml:space="preserve">(don’t use </w:t>
+      </w:r>
+      <w:proofErr w:type="spellStart"/>
+      <w:r>
+        <w:rPr>
+          <w:lang w:val="en-US"/>
+        </w:rPr>
+        <w:t>npm</w:t>
+      </w:r>
+      <w:proofErr w:type="spellEnd"/>
+      <w:r>
+        <w:rPr>
+          <w:lang w:val="en-US"/>
+        </w:rPr>
+        <w:t xml:space="preserve"> </w:t>
+      </w:r>
+      <w:proofErr w:type="spellStart"/>
+      <w:r>
+        <w:rPr>
+          <w:lang w:val="en-US"/>
+        </w:rPr>
+        <w:t>init</w:t>
+      </w:r>
+      <w:proofErr w:type="spellEnd"/>
+      <w:r>
+        <w:rPr>
+          <w:lang w:val="en-US"/>
+        </w:rPr>
+        <w:t xml:space="preserve"> -y, its </w:t>
+      </w:r>
+      <w:proofErr w:type="spellStart"/>
+      <w:r>
+        <w:rPr>
+          <w:lang w:val="en-US"/>
+        </w:rPr>
+        <w:t>skipp</w:t>
+      </w:r>
+      <w:proofErr w:type="spellEnd"/>
+      <w:r>
+        <w:rPr>
+          <w:lang w:val="en-US"/>
+        </w:rPr>
+        <w:t xml:space="preserve"> lots of things)</w:t>
+      </w:r>
+    </w:p>
+    <w:p>
+      <w:pPr>
+        <w:rPr>
+          <w:lang w:val="en-US"/>
+        </w:rPr>
+      </w:pPr>
+    </w:p>
+    <w:p>
+      <w:pPr>
+        <w:rPr>
+          <w:lang w:val="en-US"/>
+        </w:rPr>
+      </w:pPr>
+      <w:proofErr w:type="gramStart"/>
+      <w:r>
+        <w:rPr>
+          <w:lang w:val="en-US"/>
+        </w:rPr>
+        <w:t>Bundlar :</w:t>
+      </w:r>
+      <w:proofErr w:type="gramEnd"/>
+      <w:r>
+        <w:rPr>
+          <w:lang w:val="en-US"/>
+        </w:rPr>
+        <w:t xml:space="preserve"> web pack, parcel, </w:t>
+      </w:r>
+      <w:proofErr w:type="spellStart"/>
+      <w:r>
+        <w:rPr>
+          <w:lang w:val="en-US"/>
+        </w:rPr>
+        <w:t>weet</w:t>
+      </w:r>
+      <w:proofErr w:type="spellEnd"/>
+    </w:p>
+    <w:p>
+      <w:pPr>
+        <w:rPr>
+          <w:lang w:val="en-US"/>
+        </w:rPr>
+      </w:pPr>
+      <w:proofErr w:type="spellStart"/>
       <w:r>
         <w:rPr>
           <w:rFonts w:ascii="Arial" w:hAnsi="Arial" w:cs="Arial"/>
           <w:color w:val="202124"/>
           <w:shd w:val="clear" w:color="auto" w:fill="FFFFFF"/>
         </w:rPr>
-        <w:t>npm install -D parcel</w:t>
-      </w:r>
-    </w:p>
-    <w:p>
-      <w:pPr>
-        <w:rPr>
-          <w:lang w:val="en-US"/>
-        </w:rPr>
-      </w:pPr>
-      <w:r>
-        <w:rPr>
-          <w:lang w:val="en-US"/>
-        </w:rPr>
-        <w:t>Npm install -</w:t>
+        <w:t>npm</w:t>
+      </w:r>
+      <w:proofErr w:type="spellEnd"/>
+      <w:r>
+        <w:rPr>
+          <w:rFonts w:ascii="Arial" w:hAnsi="Arial" w:cs="Arial"/>
+          <w:color w:val="202124"/>
+          <w:shd w:val="clear" w:color="auto" w:fill="FFFFFF"/>
+        </w:rPr>
+        <w:t xml:space="preserve"> install -D parcel</w:t>
+      </w:r>
+    </w:p>
+    <w:p>
+      <w:pPr>
+        <w:rPr>
+          <w:lang w:val="en-US"/>
+        </w:rPr>
+      </w:pPr>
+      <w:proofErr w:type="spellStart"/>
+      <w:r>
+        <w:rPr>
+          <w:lang w:val="en-US"/>
+        </w:rPr>
+        <w:t>Npm</w:t>
+      </w:r>
+      <w:proofErr w:type="spellEnd"/>
+      <w:r>
+        <w:rPr>
+          <w:lang w:val="en-US"/>
+        </w:rPr>
+        <w:t xml:space="preserve"> install -</w:t>
       </w:r>
       <w:r>
         <w:rPr>
@@ -150,7 +451,188 @@
         <w:rPr>
           <w:lang w:val="en-US"/>
         </w:rPr>
-        <w:t xml:space="preserve">Why using -d :- there are two type depenceny </w:t>
+        <w:t xml:space="preserve"> NPM is everything but Node package manager. </w:t>
+      </w:r>
+      <w:r>
+        <w:rPr>
+          <w:lang w:val="en-US"/>
+        </w:rPr>
+        <w:t xml:space="preserve"> </w:t>
+      </w:r>
+    </w:p>
+    <w:p>
+      <w:pPr>
+        <w:rPr>
+          <w:lang w:val="en-US"/>
+        </w:rPr>
+      </w:pPr>
+    </w:p>
+    <w:p>
+      <w:pPr>
+        <w:rPr>
+          <w:highlight w:val="yellow"/>
+          <w:lang w:val="en-US"/>
+        </w:rPr>
+      </w:pPr>
+      <w:r>
+        <w:rPr>
+          <w:highlight w:val="yellow"/>
+          <w:lang w:val="en-US"/>
+        </w:rPr>
+        <w:t xml:space="preserve">There are two </w:t>
+      </w:r>
+      <w:proofErr w:type="gramStart"/>
+      <w:r>
+        <w:rPr>
+          <w:highlight w:val="yellow"/>
+          <w:lang w:val="en-US"/>
+        </w:rPr>
+        <w:t>dependency</w:t>
+      </w:r>
+      <w:proofErr w:type="gramEnd"/>
+      <w:r>
+        <w:rPr>
+          <w:highlight w:val="yellow"/>
+          <w:lang w:val="en-US"/>
+        </w:rPr>
+        <w:t xml:space="preserve"> in our app 1. Dev </w:t>
+      </w:r>
+      <w:proofErr w:type="spellStart"/>
+      <w:r>
+        <w:rPr>
+          <w:highlight w:val="yellow"/>
+          <w:lang w:val="en-US"/>
+        </w:rPr>
+        <w:t>Dependecy</w:t>
+      </w:r>
+      <w:proofErr w:type="spellEnd"/>
+      <w:r>
+        <w:rPr>
+          <w:highlight w:val="yellow"/>
+          <w:lang w:val="en-US"/>
+        </w:rPr>
+        <w:t xml:space="preserve"> 2. Normal Dependency </w:t>
+      </w:r>
+    </w:p>
+    <w:p>
+      <w:pPr>
+        <w:rPr>
+          <w:highlight w:val="yellow"/>
+          <w:lang w:val="en-US"/>
+        </w:rPr>
+      </w:pPr>
+      <w:r>
+        <w:rPr>
+          <w:highlight w:val="yellow"/>
+          <w:lang w:val="en-US"/>
+        </w:rPr>
+        <w:t xml:space="preserve">What is Dev Dependence &amp; normal </w:t>
+      </w:r>
+      <w:proofErr w:type="gramStart"/>
+      <w:r>
+        <w:rPr>
+          <w:highlight w:val="yellow"/>
+          <w:lang w:val="en-US"/>
+        </w:rPr>
+        <w:t>dependency ?</w:t>
+      </w:r>
+      <w:proofErr w:type="gramEnd"/>
+    </w:p>
+    <w:p>
+      <w:pPr>
+        <w:rPr>
+          <w:lang w:val="en-US"/>
+        </w:rPr>
+      </w:pPr>
+      <w:r>
+        <w:rPr>
+          <w:highlight w:val="yellow"/>
+          <w:lang w:val="en-US"/>
+        </w:rPr>
+        <w:t xml:space="preserve">Dev </w:t>
+      </w:r>
+      <w:proofErr w:type="spellStart"/>
+      <w:r>
+        <w:rPr>
+          <w:highlight w:val="yellow"/>
+          <w:lang w:val="en-US"/>
+        </w:rPr>
+        <w:t>Depencey</w:t>
+      </w:r>
+      <w:proofErr w:type="spellEnd"/>
+      <w:r>
+        <w:rPr>
+          <w:highlight w:val="yellow"/>
+          <w:lang w:val="en-US"/>
+        </w:rPr>
+        <w:t xml:space="preserve"> required in </w:t>
+      </w:r>
+      <w:r>
+        <w:rPr>
+          <w:highlight w:val="yellow"/>
+          <w:lang w:val="en-US"/>
+        </w:rPr>
+        <w:t>development</w:t>
+      </w:r>
+      <w:r>
+        <w:rPr>
+          <w:highlight w:val="yellow"/>
+          <w:lang w:val="en-US"/>
+        </w:rPr>
+        <w:t xml:space="preserve"> phase and normal dependency for production</w:t>
+      </w:r>
+    </w:p>
+    <w:p>
+      <w:pPr>
+        <w:rPr>
+          <w:lang w:val="en-US"/>
+        </w:rPr>
+      </w:pPr>
+    </w:p>
+    <w:p>
+      <w:pPr>
+        <w:rPr>
+          <w:lang w:val="en-US"/>
+        </w:rPr>
+      </w:pPr>
+    </w:p>
+    <w:p>
+      <w:pPr>
+        <w:rPr>
+          <w:lang w:val="en-US"/>
+        </w:rPr>
+      </w:pPr>
+      <w:r>
+        <w:rPr>
+          <w:lang w:val="en-US"/>
+        </w:rPr>
+        <w:t>Why using -</w:t>
+      </w:r>
+      <w:proofErr w:type="gramStart"/>
+      <w:r>
+        <w:rPr>
+          <w:lang w:val="en-US"/>
+        </w:rPr>
+        <w:t>d :</w:t>
+      </w:r>
+      <w:proofErr w:type="gramEnd"/>
+      <w:r>
+        <w:rPr>
+          <w:lang w:val="en-US"/>
+        </w:rPr>
+        <w:t xml:space="preserve">- there are two type </w:t>
+      </w:r>
+      <w:r>
+        <w:rPr>
+          <w:lang w:val="en-US"/>
+        </w:rPr>
+        <w:t>dependency</w:t>
+      </w:r>
+      <w:r>
+        <w:rPr>
+          <w:lang w:val="en-US"/>
+        </w:rPr>
+        <w:t xml:space="preserve"> </w:t>
       </w:r>
     </w:p>
     <w:p>
@@ -168,19 +650,31 @@
         <w:rPr>
           <w:lang w:val="en-US"/>
         </w:rPr>
-        <w:t>One is dev dependency</w:t>
-      </w:r>
-      <w:r>
-        <w:rPr>
-          <w:lang w:val="en-US"/>
-        </w:rPr>
-        <w:t xml:space="preserve">, it is for development </w:t>
-      </w:r>
-      <w:r>
-        <w:rPr>
-          <w:lang w:val="en-US"/>
-        </w:rPr>
-        <w:t xml:space="preserve"> 2. Normal Dependency it is used in production</w:t>
+        <w:t xml:space="preserve">One is dev </w:t>
+      </w:r>
+      <w:r>
+        <w:rPr>
+          <w:lang w:val="en-US"/>
+        </w:rPr>
+        <w:t>dependency</w:t>
+      </w:r>
+      <w:r>
+        <w:rPr>
+          <w:lang w:val="en-US"/>
+        </w:rPr>
+        <w:t xml:space="preserve"> it is for </w:t>
+      </w:r>
+      <w:r>
+        <w:rPr>
+          <w:lang w:val="en-US"/>
+        </w:rPr>
+        <w:t>development 2</w:t>
+      </w:r>
+      <w:r>
+        <w:rPr>
+          <w:lang w:val="en-US"/>
+        </w:rPr>
+        <w:t>. Normal Dependency it is used in production</w:t>
       </w:r>
     </w:p>
     <w:p>
@@ -195,13 +689,12 @@
         </w:rPr>
         <w:t xml:space="preserve">What ~ and ^ </w:t>
       </w:r>
-    </w:p>
-    <w:p>
-      <w:pPr>
-        <w:rPr>
-          <w:lang w:val="en-US"/>
-        </w:rPr>
-      </w:pPr>
+      <w:r>
+        <w:rPr>
+          <w:lang w:val="en-US"/>
+        </w:rPr>
+        <w:t xml:space="preserve"> </w:t>
+      </w:r>
     </w:p>
     <w:p>
       <w:pPr>
@@ -250,9 +743,16 @@
       </w:pPr>
       <w:r>
         <w:rPr>
-          <w:lang w:val="en-US"/>
-        </w:rPr>
-        <w:t xml:space="preserve">Node module is collection of dependency </w:t>
+          <w:highlight w:val="yellow"/>
+          <w:lang w:val="en-US"/>
+        </w:rPr>
+        <w:t>Node module is collection of dependency</w:t>
+      </w:r>
+      <w:r>
+        <w:rPr>
+          <w:lang w:val="en-US"/>
+        </w:rPr>
+        <w:t xml:space="preserve"> </w:t>
       </w:r>
     </w:p>
     <w:p>
@@ -273,11 +773,19 @@
           <w:lang w:val="en-US"/>
         </w:rPr>
       </w:pPr>
-      <w:r>
-        <w:rPr>
-          <w:lang w:val="en-US"/>
-        </w:rPr>
-        <w:t>Npx parcel index.html</w:t>
+      <w:proofErr w:type="spellStart"/>
+      <w:r>
+        <w:rPr>
+          <w:lang w:val="en-US"/>
+        </w:rPr>
+        <w:t>Npx</w:t>
+      </w:r>
+      <w:proofErr w:type="spellEnd"/>
+      <w:r>
+        <w:rPr>
+          <w:lang w:val="en-US"/>
+        </w:rPr>
+        <w:t xml:space="preserve"> parcel index.html</w:t>
       </w:r>
     </w:p>
     <w:p>
@@ -313,31 +821,97 @@
           <w:lang w:val="en-US"/>
         </w:rPr>
       </w:pPr>
-      <w:r>
-        <w:rPr>
-          <w:lang w:val="en-US"/>
-        </w:rPr>
-        <w:t>Parcel : it is refreshing page automatically . its create server on local system. Build the dev</w:t>
-      </w:r>
-      <w:r>
-        <w:rPr>
-          <w:lang w:val="en-US"/>
-        </w:rPr>
-        <w:t>, File writing algorithm which is written in c++. Cahing  :- Faster build</w:t>
-      </w:r>
-    </w:p>
-    <w:p>
-      <w:pPr>
-        <w:rPr>
-          <w:lang w:val="en-US"/>
-        </w:rPr>
-      </w:pPr>
-      <w:r>
-        <w:rPr>
-          <w:lang w:val="en-US"/>
-        </w:rPr>
-        <w:t>Image optimiazatoin</w:t>
-      </w:r>
+      <w:proofErr w:type="gramStart"/>
+      <w:r>
+        <w:rPr>
+          <w:lang w:val="en-US"/>
+        </w:rPr>
+        <w:t>Parcel :</w:t>
+      </w:r>
+      <w:proofErr w:type="gramEnd"/>
+      <w:r>
+        <w:rPr>
+          <w:lang w:val="en-US"/>
+        </w:rPr>
+        <w:t xml:space="preserve"> it is refreshing page automatically . </w:t>
+      </w:r>
+      <w:proofErr w:type="gramStart"/>
+      <w:r>
+        <w:rPr>
+          <w:lang w:val="en-US"/>
+        </w:rPr>
+        <w:t>its</w:t>
+      </w:r>
+      <w:proofErr w:type="gramEnd"/>
+      <w:r>
+        <w:rPr>
+          <w:lang w:val="en-US"/>
+        </w:rPr>
+        <w:t xml:space="preserve"> create server on local system. Build the dev</w:t>
+      </w:r>
+      <w:r>
+        <w:rPr>
+          <w:lang w:val="en-US"/>
+        </w:rPr>
+        <w:t xml:space="preserve">, File writing algorithm which is written in </w:t>
+      </w:r>
+      <w:proofErr w:type="spellStart"/>
+      <w:r>
+        <w:rPr>
+          <w:lang w:val="en-US"/>
+        </w:rPr>
+        <w:t>c++</w:t>
+      </w:r>
+      <w:proofErr w:type="spellEnd"/>
+      <w:r>
+        <w:rPr>
+          <w:lang w:val="en-US"/>
+        </w:rPr>
+        <w:t xml:space="preserve">. </w:t>
+      </w:r>
+      <w:proofErr w:type="spellStart"/>
+      <w:proofErr w:type="gramStart"/>
+      <w:r>
+        <w:rPr>
+          <w:lang w:val="en-US"/>
+        </w:rPr>
+        <w:t>Cahing</w:t>
+      </w:r>
+      <w:proofErr w:type="spellEnd"/>
+      <w:r>
+        <w:rPr>
+          <w:lang w:val="en-US"/>
+        </w:rPr>
+        <w:t xml:space="preserve">  :</w:t>
+      </w:r>
+      <w:proofErr w:type="gramEnd"/>
+      <w:r>
+        <w:rPr>
+          <w:lang w:val="en-US"/>
+        </w:rPr>
+        <w:t>- Faster build</w:t>
+      </w:r>
+    </w:p>
+    <w:p>
+      <w:pPr>
+        <w:rPr>
+          <w:lang w:val="en-US"/>
+        </w:rPr>
+      </w:pPr>
+      <w:r>
+        <w:rPr>
+          <w:lang w:val="en-US"/>
+        </w:rPr>
+        <w:t xml:space="preserve">Image </w:t>
+      </w:r>
+      <w:proofErr w:type="spellStart"/>
+      <w:r>
+        <w:rPr>
+          <w:lang w:val="en-US"/>
+        </w:rPr>
+        <w:t>optimiazatoin</w:t>
+      </w:r>
+      <w:proofErr w:type="spellEnd"/>
     </w:p>
     <w:p>
       <w:pPr>
@@ -384,58 +958,95 @@
           <w:lang w:val="en-US"/>
         </w:rPr>
       </w:pPr>
-      <w:r>
-        <w:rPr>
-          <w:lang w:val="en-US"/>
-        </w:rPr>
-        <w:t>Cansistance hashing</w:t>
-      </w:r>
-    </w:p>
-    <w:p>
-      <w:pPr>
-        <w:rPr>
-          <w:lang w:val="en-US"/>
-        </w:rPr>
-      </w:pPr>
-      <w:r>
-        <w:rPr>
-          <w:lang w:val="en-US"/>
-        </w:rPr>
-        <w:t xml:space="preserve">Code spiliting </w:t>
-      </w:r>
-    </w:p>
-    <w:p>
-      <w:pPr>
-        <w:rPr>
-          <w:lang w:val="en-US"/>
-        </w:rPr>
-      </w:pPr>
-      <w:r>
-        <w:rPr>
-          <w:lang w:val="en-US"/>
-        </w:rPr>
-        <w:lastRenderedPageBreak/>
-        <w:t>Spilit files</w:t>
-      </w:r>
-    </w:p>
-    <w:p>
-      <w:pPr>
-        <w:rPr>
-          <w:lang w:val="en-US"/>
-        </w:rPr>
-      </w:pPr>
-    </w:p>
-    <w:p>
-      <w:pPr>
-        <w:rPr>
-          <w:lang w:val="en-US"/>
-        </w:rPr>
-      </w:pPr>
-      <w:r>
-        <w:rPr>
-          <w:lang w:val="en-US"/>
-        </w:rPr>
-        <w:t>Differential  building : support older browser</w:t>
+      <w:proofErr w:type="spellStart"/>
+      <w:r>
+        <w:rPr>
+          <w:lang w:val="en-US"/>
+        </w:rPr>
+        <w:t>Cansistance</w:t>
+      </w:r>
+      <w:proofErr w:type="spellEnd"/>
+      <w:r>
+        <w:rPr>
+          <w:lang w:val="en-US"/>
+        </w:rPr>
+        <w:t xml:space="preserve"> hashing</w:t>
+      </w:r>
+    </w:p>
+    <w:p>
+      <w:pPr>
+        <w:rPr>
+          <w:lang w:val="en-US"/>
+        </w:rPr>
+      </w:pPr>
+      <w:r>
+        <w:rPr>
+          <w:lang w:val="en-US"/>
+        </w:rPr>
+        <w:t xml:space="preserve">Code </w:t>
+      </w:r>
+      <w:proofErr w:type="spellStart"/>
+      <w:r>
+        <w:rPr>
+          <w:lang w:val="en-US"/>
+        </w:rPr>
+        <w:t>spiliting</w:t>
+      </w:r>
+      <w:proofErr w:type="spellEnd"/>
+      <w:r>
+        <w:rPr>
+          <w:lang w:val="en-US"/>
+        </w:rPr>
+        <w:t xml:space="preserve"> </w:t>
+      </w:r>
+    </w:p>
+    <w:p>
+      <w:pPr>
+        <w:rPr>
+          <w:lang w:val="en-US"/>
+        </w:rPr>
+      </w:pPr>
+      <w:proofErr w:type="spellStart"/>
+      <w:r>
+        <w:rPr>
+          <w:lang w:val="en-US"/>
+        </w:rPr>
+        <w:t>Spilit</w:t>
+      </w:r>
+      <w:proofErr w:type="spellEnd"/>
+      <w:r>
+        <w:rPr>
+          <w:lang w:val="en-US"/>
+        </w:rPr>
+        <w:t xml:space="preserve"> files</w:t>
+      </w:r>
+    </w:p>
+    <w:p>
+      <w:pPr>
+        <w:rPr>
+          <w:lang w:val="en-US"/>
+        </w:rPr>
+      </w:pPr>
+    </w:p>
+    <w:p>
+      <w:pPr>
+        <w:rPr>
+          <w:lang w:val="en-US"/>
+        </w:rPr>
+      </w:pPr>
+      <w:proofErr w:type="gramStart"/>
+      <w:r>
+        <w:rPr>
+          <w:lang w:val="en-US"/>
+        </w:rPr>
+        <w:t>Differential  building</w:t>
+      </w:r>
+      <w:proofErr w:type="gramEnd"/>
+      <w:r>
+        <w:rPr>
+          <w:lang w:val="en-US"/>
+        </w:rPr>
+        <w:t xml:space="preserve"> : support older browser</w:t>
       </w:r>
     </w:p>
     <w:p>
@@ -461,61 +1072,113 @@
         <w:rPr>
           <w:lang w:val="en-US"/>
         </w:rPr>
-        <w:t>Production build :- npx parcel build index.html</w:t>
-      </w:r>
-    </w:p>
-    <w:p>
-      <w:pPr>
-        <w:rPr>
-          <w:lang w:val="en-US"/>
-        </w:rPr>
-      </w:pPr>
-    </w:p>
-    <w:p>
-      <w:pPr>
-        <w:rPr>
-          <w:lang w:val="en-US"/>
-        </w:rPr>
-      </w:pPr>
-    </w:p>
-    <w:p>
-      <w:pPr>
-        <w:rPr>
-          <w:lang w:val="en-US"/>
-        </w:rPr>
-      </w:pPr>
+        <w:t xml:space="preserve">Production </w:t>
+      </w:r>
+      <w:proofErr w:type="gramStart"/>
+      <w:r>
+        <w:rPr>
+          <w:lang w:val="en-US"/>
+        </w:rPr>
+        <w:t>build :</w:t>
+      </w:r>
+      <w:proofErr w:type="gramEnd"/>
+      <w:r>
+        <w:rPr>
+          <w:lang w:val="en-US"/>
+        </w:rPr>
+        <w:t xml:space="preserve">- </w:t>
+      </w:r>
+      <w:proofErr w:type="spellStart"/>
+      <w:r>
+        <w:rPr>
+          <w:lang w:val="en-US"/>
+        </w:rPr>
+        <w:t>npx</w:t>
+      </w:r>
+      <w:proofErr w:type="spellEnd"/>
+      <w:r>
+        <w:rPr>
+          <w:lang w:val="en-US"/>
+        </w:rPr>
+        <w:t xml:space="preserve"> parcel build index.html</w:t>
+      </w:r>
+    </w:p>
+    <w:p>
+      <w:pPr>
+        <w:rPr>
+          <w:lang w:val="en-US"/>
+        </w:rPr>
+      </w:pPr>
+    </w:p>
+    <w:p>
+      <w:pPr>
+        <w:rPr>
+          <w:lang w:val="en-US"/>
+        </w:rPr>
+      </w:pPr>
+    </w:p>
+    <w:p>
+      <w:pPr>
+        <w:rPr>
+          <w:lang w:val="en-US"/>
+        </w:rPr>
+      </w:pPr>
+      <w:proofErr w:type="spellStart"/>
       <w:r>
         <w:rPr>
           <w:lang w:val="en-US"/>
         </w:rPr>
         <w:t>Browerlist.dev</w:t>
       </w:r>
-    </w:p>
-    <w:p>
-      <w:pPr>
-        <w:rPr>
-          <w:lang w:val="en-US"/>
-        </w:rPr>
-      </w:pPr>
-    </w:p>
-    <w:p>
-      <w:pPr>
-        <w:rPr>
-          <w:lang w:val="en-US"/>
-        </w:rPr>
-      </w:pPr>
-    </w:p>
-    <w:p>
-      <w:pPr>
-        <w:rPr>
-          <w:lang w:val="en-US"/>
-        </w:rPr>
-      </w:pPr>
-      <w:r>
-        <w:rPr>
-          <w:lang w:val="en-US"/>
-        </w:rPr>
-        <w:t>JSX  non html  in Javascript its looks like html/xml.</w:t>
+      <w:proofErr w:type="spellEnd"/>
+    </w:p>
+    <w:p>
+      <w:pPr>
+        <w:rPr>
+          <w:lang w:val="en-US"/>
+        </w:rPr>
+      </w:pPr>
+    </w:p>
+    <w:p>
+      <w:pPr>
+        <w:rPr>
+          <w:lang w:val="en-US"/>
+        </w:rPr>
+      </w:pPr>
+    </w:p>
+    <w:p>
+      <w:pPr>
+        <w:rPr>
+          <w:lang w:val="en-US"/>
+        </w:rPr>
+      </w:pPr>
+      <w:proofErr w:type="gramStart"/>
+      <w:r>
+        <w:rPr>
+          <w:lang w:val="en-US"/>
+        </w:rPr>
+        <w:t>JSX  non</w:t>
+      </w:r>
+      <w:proofErr w:type="gramEnd"/>
+      <w:r>
+        <w:rPr>
+          <w:lang w:val="en-US"/>
+        </w:rPr>
+        <w:t xml:space="preserve"> html  in </w:t>
+      </w:r>
+      <w:proofErr w:type="spellStart"/>
+      <w:r>
+        <w:rPr>
+          <w:lang w:val="en-US"/>
+        </w:rPr>
+        <w:t>Javascript</w:t>
+      </w:r>
+      <w:proofErr w:type="spellEnd"/>
+      <w:r>
+        <w:rPr>
+          <w:lang w:val="en-US"/>
+        </w:rPr>
+        <w:t xml:space="preserve"> its looks like html/xml.</w:t>
       </w:r>
     </w:p>
     <w:p>
@@ -565,20 +1228,43 @@
         <w:rPr>
           <w:lang w:val="en-US"/>
         </w:rPr>
-        <w:t>how to write image tag in jsx</w:t>
-      </w:r>
-    </w:p>
-    <w:p>
-      <w:pPr>
-        <w:rPr>
-          <w:lang w:val="en-US"/>
-        </w:rPr>
-      </w:pPr>
-      <w:r>
-        <w:rPr>
-          <w:lang w:val="en-US"/>
-        </w:rPr>
-        <w:t xml:space="preserve">how to write anchor in jsx </w:t>
+        <w:t xml:space="preserve">how to write image tag in </w:t>
+      </w:r>
+      <w:proofErr w:type="spellStart"/>
+      <w:r>
+        <w:rPr>
+          <w:lang w:val="en-US"/>
+        </w:rPr>
+        <w:t>jsx</w:t>
+      </w:r>
+      <w:proofErr w:type="spellEnd"/>
+    </w:p>
+    <w:p>
+      <w:pPr>
+        <w:rPr>
+          <w:lang w:val="en-US"/>
+        </w:rPr>
+      </w:pPr>
+      <w:r>
+        <w:rPr>
+          <w:lang w:val="en-US"/>
+        </w:rPr>
+        <w:lastRenderedPageBreak/>
+        <w:t xml:space="preserve">how to write anchor in </w:t>
+      </w:r>
+      <w:proofErr w:type="spellStart"/>
+      <w:r>
+        <w:rPr>
+          <w:lang w:val="en-US"/>
+        </w:rPr>
+        <w:t>jsx</w:t>
+      </w:r>
+      <w:proofErr w:type="spellEnd"/>
+      <w:r>
+        <w:rPr>
+          <w:lang w:val="en-US"/>
+        </w:rPr>
+        <w:t xml:space="preserve"> </w:t>
       </w:r>
     </w:p>
     <w:p>
@@ -611,7 +1297,21 @@
         <w:rPr>
           <w:lang w:val="en-US"/>
         </w:rPr>
-        <w:t xml:space="preserve">Functional components :- </w:t>
+        <w:t xml:space="preserve">Functional </w:t>
+      </w:r>
+      <w:proofErr w:type="gramStart"/>
+      <w:r>
+        <w:rPr>
+          <w:lang w:val="en-US"/>
+        </w:rPr>
+        <w:t>components :</w:t>
+      </w:r>
+      <w:proofErr w:type="gramEnd"/>
+      <w:r>
+        <w:rPr>
+          <w:lang w:val="en-US"/>
+        </w:rPr>
+        <w:t xml:space="preserve">- </w:t>
       </w:r>
       <w:r>
         <w:rPr>
@@ -637,11 +1337,19 @@
         </w:rPr>
         <w:t xml:space="preserve">of </w:t>
       </w:r>
-      <w:r>
-        <w:rPr>
-          <w:lang w:val="en-US"/>
-        </w:rPr>
-        <w:t xml:space="preserve">jsx </w:t>
+      <w:proofErr w:type="spellStart"/>
+      <w:r>
+        <w:rPr>
+          <w:lang w:val="en-US"/>
+        </w:rPr>
+        <w:t>jsx</w:t>
+      </w:r>
+      <w:proofErr w:type="spellEnd"/>
+      <w:r>
+        <w:rPr>
+          <w:lang w:val="en-US"/>
+        </w:rPr>
+        <w:t xml:space="preserve"> </w:t>
       </w:r>
       <w:r>
         <w:rPr>
@@ -682,11 +1390,19 @@
           <w:lang w:val="en-US"/>
         </w:rPr>
       </w:pPr>
-      <w:r>
-        <w:rPr>
-          <w:lang w:val="en-US"/>
-        </w:rPr>
-        <w:t xml:space="preserve">Swigy done is config driven UI </w:t>
+      <w:proofErr w:type="spellStart"/>
+      <w:r>
+        <w:rPr>
+          <w:lang w:val="en-US"/>
+        </w:rPr>
+        <w:t>Swigy</w:t>
+      </w:r>
+      <w:proofErr w:type="spellEnd"/>
+      <w:r>
+        <w:rPr>
+          <w:lang w:val="en-US"/>
+        </w:rPr>
+        <w:t xml:space="preserve"> done is config driven UI </w:t>
       </w:r>
     </w:p>
     <w:p>
@@ -715,13 +1431,23 @@
         </w:rPr>
         <w:t xml:space="preserve">Study the </w:t>
       </w:r>
+      <w:proofErr w:type="spellStart"/>
       <w:r>
         <w:rPr>
           <w:b/>
           <w:bCs/>
           <w:lang w:val="en-US"/>
         </w:rPr>
-        <w:t>cors policy</w:t>
+        <w:t>cors</w:t>
+      </w:r>
+      <w:proofErr w:type="spellEnd"/>
+      <w:r>
+        <w:rPr>
+          <w:b/>
+          <w:bCs/>
+          <w:lang w:val="en-US"/>
+        </w:rPr>
+        <w:t xml:space="preserve"> policy</w:t>
       </w:r>
       <w:r>
         <w:rPr>
@@ -770,21 +1496,22 @@
           <w:lang w:val="en-US"/>
         </w:rPr>
       </w:pPr>
+      <w:proofErr w:type="gramStart"/>
       <w:r>
         <w:rPr>
           <w:rStyle w:val="Hyperlink"/>
           <w:lang w:val="en-US"/>
         </w:rPr>
-        <w:t>EPISOD : 7</w:t>
-      </w:r>
-    </w:p>
-    <w:p>
-      <w:pPr>
+        <w:t>EPISOD :</w:t>
+      </w:r>
+      <w:proofErr w:type="gramEnd"/>
+      <w:r>
         <w:rPr>
           <w:rStyle w:val="Hyperlink"/>
           <w:lang w:val="en-US"/>
         </w:rPr>
-      </w:pPr>
+        <w:t xml:space="preserve"> 7</w:t>
+      </w:r>
     </w:p>
     <w:p>
       <w:pPr>
@@ -793,13 +1520,52 @@
           <w:lang w:val="en-US"/>
         </w:rPr>
       </w:pPr>
-      <w:r>
+    </w:p>
+    <w:p>
+      <w:pPr>
         <w:rPr>
           <w:rStyle w:val="Hyperlink"/>
           <w:lang w:val="en-US"/>
         </w:rPr>
-        <w:lastRenderedPageBreak/>
-        <w:t>If no dependency array  =&gt; useEffect called  on every render</w:t>
+      </w:pPr>
+      <w:r>
+        <w:rPr>
+          <w:rStyle w:val="Hyperlink"/>
+          <w:lang w:val="en-US"/>
+        </w:rPr>
+        <w:t xml:space="preserve">If no dependency </w:t>
+      </w:r>
+      <w:proofErr w:type="gramStart"/>
+      <w:r>
+        <w:rPr>
+          <w:rStyle w:val="Hyperlink"/>
+          <w:lang w:val="en-US"/>
+        </w:rPr>
+        <w:t>array  =</w:t>
+      </w:r>
+      <w:proofErr w:type="gramEnd"/>
+      <w:r>
+        <w:rPr>
+          <w:rStyle w:val="Hyperlink"/>
+          <w:lang w:val="en-US"/>
+        </w:rPr>
+        <w:t xml:space="preserve">&gt; </w:t>
+      </w:r>
+      <w:proofErr w:type="spellStart"/>
+      <w:r>
+        <w:rPr>
+          <w:rStyle w:val="Hyperlink"/>
+          <w:lang w:val="en-US"/>
+        </w:rPr>
+        <w:t>useEffect</w:t>
+      </w:r>
+      <w:proofErr w:type="spellEnd"/>
+      <w:r>
+        <w:rPr>
+          <w:rStyle w:val="Hyperlink"/>
+          <w:lang w:val="en-US"/>
+        </w:rPr>
+        <w:t xml:space="preserve"> called  on every render</w:t>
       </w:r>
     </w:p>
     <w:p>
@@ -829,7 +1595,61 @@
           <w:u w:val="none"/>
           <w:lang w:val="en-US"/>
         </w:rPr>
-        <w:t>dependency array = [] , useEffect call on intial render  (just once )</w:t>
+        <w:t>dependency array = [</w:t>
+      </w:r>
+      <w:proofErr w:type="gramStart"/>
+      <w:r>
+        <w:rPr>
+          <w:rStyle w:val="Hyperlink"/>
+          <w:u w:val="none"/>
+          <w:lang w:val="en-US"/>
+        </w:rPr>
+        <w:t>] ,</w:t>
+      </w:r>
+      <w:proofErr w:type="gramEnd"/>
+      <w:r>
+        <w:rPr>
+          <w:rStyle w:val="Hyperlink"/>
+          <w:u w:val="none"/>
+          <w:lang w:val="en-US"/>
+        </w:rPr>
+        <w:t xml:space="preserve"> </w:t>
+      </w:r>
+      <w:proofErr w:type="spellStart"/>
+      <w:r>
+        <w:rPr>
+          <w:rStyle w:val="Hyperlink"/>
+          <w:u w:val="none"/>
+          <w:lang w:val="en-US"/>
+        </w:rPr>
+        <w:t>useEffect</w:t>
+      </w:r>
+      <w:proofErr w:type="spellEnd"/>
+      <w:r>
+        <w:rPr>
+          <w:rStyle w:val="Hyperlink"/>
+          <w:u w:val="none"/>
+          <w:lang w:val="en-US"/>
+        </w:rPr>
+        <w:t xml:space="preserve"> call on </w:t>
+      </w:r>
+      <w:proofErr w:type="spellStart"/>
+      <w:r>
+        <w:rPr>
+          <w:rStyle w:val="Hyperlink"/>
+          <w:u w:val="none"/>
+          <w:lang w:val="en-US"/>
+        </w:rPr>
+        <w:t>intial</w:t>
+      </w:r>
+      <w:proofErr w:type="spellEnd"/>
+      <w:r>
+        <w:rPr>
+          <w:rStyle w:val="Hyperlink"/>
+          <w:u w:val="none"/>
+          <w:lang w:val="en-US"/>
+        </w:rPr>
+        <w:t xml:space="preserve"> render  (just once )</w:t>
       </w:r>
       <w:r>
         <w:rPr>
@@ -851,11 +1671,21 @@
           <w:lang w:val="en-US"/>
         </w:rPr>
       </w:pPr>
-      <w:r>
-        <w:rPr>
-          <w:lang w:val="en-US"/>
-        </w:rPr>
-        <w:t>npm I react-route</w:t>
+      <w:proofErr w:type="spellStart"/>
+      <w:proofErr w:type="gramStart"/>
+      <w:r>
+        <w:rPr>
+          <w:lang w:val="en-US"/>
+        </w:rPr>
+        <w:t>npm</w:t>
+      </w:r>
+      <w:proofErr w:type="spellEnd"/>
+      <w:proofErr w:type="gramEnd"/>
+      <w:r>
+        <w:rPr>
+          <w:lang w:val="en-US"/>
+        </w:rPr>
+        <w:t xml:space="preserve"> I react-route</w:t>
       </w:r>
       <w:r>
         <w:rPr>
@@ -867,8 +1697,16 @@
         <w:rPr>
           <w:lang w:val="en-US"/>
         </w:rPr>
-        <w:t>-dom</w:t>
-      </w:r>
+        <w:t>-</w:t>
+      </w:r>
+      <w:proofErr w:type="spellStart"/>
+      <w:r>
+        <w:rPr>
+          <w:lang w:val="en-US"/>
+        </w:rPr>
+        <w:t>dom</w:t>
+      </w:r>
+      <w:proofErr w:type="spellEnd"/>
     </w:p>
     <w:p>
       <w:pPr>
@@ -910,31 +1748,47 @@
           <w:lang w:val="en-US"/>
         </w:rPr>
       </w:pPr>
-      <w:r>
-        <w:rPr>
-          <w:lang w:val="en-US"/>
-        </w:rPr>
-        <w:t xml:space="preserve">css </w:t>
-      </w:r>
-    </w:p>
-    <w:p>
-      <w:pPr>
-        <w:rPr>
-          <w:lang w:val="en-US"/>
-        </w:rPr>
-      </w:pPr>
-    </w:p>
-    <w:p>
-      <w:pPr>
-        <w:rPr>
-          <w:lang w:val="en-US"/>
-        </w:rPr>
-      </w:pPr>
-      <w:r>
-        <w:rPr>
-          <w:lang w:val="en-US"/>
-        </w:rPr>
-        <w:t>Read :- SCSS and SASS</w:t>
+      <w:proofErr w:type="spellStart"/>
+      <w:r>
+        <w:rPr>
+          <w:lang w:val="en-US"/>
+        </w:rPr>
+        <w:t>css</w:t>
+      </w:r>
+      <w:proofErr w:type="spellEnd"/>
+      <w:r>
+        <w:rPr>
+          <w:lang w:val="en-US"/>
+        </w:rPr>
+        <w:t xml:space="preserve"> </w:t>
+      </w:r>
+    </w:p>
+    <w:p>
+      <w:pPr>
+        <w:rPr>
+          <w:lang w:val="en-US"/>
+        </w:rPr>
+      </w:pPr>
+    </w:p>
+    <w:p>
+      <w:pPr>
+        <w:rPr>
+          <w:lang w:val="en-US"/>
+        </w:rPr>
+      </w:pPr>
+      <w:proofErr w:type="gramStart"/>
+      <w:r>
+        <w:rPr>
+          <w:lang w:val="en-US"/>
+        </w:rPr>
+        <w:t>Read :</w:t>
+      </w:r>
+      <w:proofErr w:type="gramEnd"/>
+      <w:r>
+        <w:rPr>
+          <w:lang w:val="en-US"/>
+        </w:rPr>
+        <w:t>- SCSS and SASS</w:t>
       </w:r>
     </w:p>
     <w:p>
@@ -1013,115 +1867,497 @@
         <w:rPr>
           <w:lang w:val="en-US"/>
         </w:rPr>
-        <w:t>Higher order component is take the components and return the component</w:t>
-      </w:r>
-      <w:r>
-        <w:rPr>
-          <w:lang w:val="en-US"/>
-        </w:rPr>
-        <w:t>, end of day its normal javascript functions</w:t>
-      </w:r>
-    </w:p>
-    <w:p>
-      <w:pPr>
-        <w:rPr>
-          <w:lang w:val="en-US"/>
-        </w:rPr>
-      </w:pPr>
-    </w:p>
-    <w:p>
-      <w:pPr>
-        <w:rPr>
-          <w:lang w:val="en-US"/>
-        </w:rPr>
-      </w:pPr>
-      <w:r>
-        <w:rPr>
-          <w:lang w:val="en-US"/>
-        </w:rPr>
-        <w:t>… spread (dot dot is called spread)</w:t>
-      </w:r>
-    </w:p>
-    <w:p>
-      <w:pPr>
-        <w:rPr>
-          <w:lang w:val="en-US"/>
-        </w:rPr>
-      </w:pPr>
-    </w:p>
-    <w:p>
-      <w:pPr>
-        <w:rPr>
-          <w:lang w:val="en-US"/>
-        </w:rPr>
-      </w:pPr>
-    </w:p>
-    <w:p>
-      <w:pPr>
-        <w:rPr>
-          <w:lang w:val="en-US"/>
-        </w:rPr>
-      </w:pPr>
-    </w:p>
-    <w:p>
-      <w:pPr>
-        <w:rPr>
-          <w:lang w:val="en-US"/>
-        </w:rPr>
-      </w:pPr>
-    </w:p>
-    <w:p>
-      <w:pPr>
-        <w:rPr>
-          <w:lang w:val="en-US"/>
-        </w:rPr>
-      </w:pPr>
-    </w:p>
-    <w:p>
-      <w:pPr>
-        <w:rPr>
-          <w:lang w:val="en-US"/>
-        </w:rPr>
-      </w:pPr>
-    </w:p>
-    <w:p>
-      <w:pPr>
-        <w:rPr>
-          <w:lang w:val="en-US"/>
-        </w:rPr>
-      </w:pPr>
-    </w:p>
-    <w:p>
-      <w:pPr>
-        <w:rPr>
-          <w:lang w:val="en-US"/>
-        </w:rPr>
-      </w:pPr>
+        <w:t xml:space="preserve">Higher order component is </w:t>
+      </w:r>
+      <w:proofErr w:type="gramStart"/>
+      <w:r>
+        <w:rPr>
+          <w:lang w:val="en-US"/>
+        </w:rPr>
+        <w:t>take</w:t>
+      </w:r>
+      <w:proofErr w:type="gramEnd"/>
+      <w:r>
+        <w:rPr>
+          <w:lang w:val="en-US"/>
+        </w:rPr>
+        <w:t xml:space="preserve"> the components and return the component</w:t>
+      </w:r>
+      <w:r>
+        <w:rPr>
+          <w:lang w:val="en-US"/>
+        </w:rPr>
+        <w:t xml:space="preserve">, end of day its normal </w:t>
+      </w:r>
+      <w:proofErr w:type="spellStart"/>
+      <w:r>
+        <w:rPr>
+          <w:lang w:val="en-US"/>
+        </w:rPr>
+        <w:t>javascript</w:t>
+      </w:r>
+      <w:proofErr w:type="spellEnd"/>
+      <w:r>
+        <w:rPr>
+          <w:lang w:val="en-US"/>
+        </w:rPr>
+        <w:t xml:space="preserve"> functions</w:t>
+      </w:r>
+    </w:p>
+    <w:p>
+      <w:pPr>
+        <w:rPr>
+          <w:lang w:val="en-US"/>
+        </w:rPr>
+      </w:pPr>
+    </w:p>
+    <w:p>
+      <w:pPr>
+        <w:rPr>
+          <w:lang w:val="en-US"/>
+        </w:rPr>
+      </w:pPr>
+      <w:r>
+        <w:rPr>
+          <w:lang w:val="en-US"/>
+        </w:rPr>
+        <w:t xml:space="preserve">… spread (dot </w:t>
+      </w:r>
+      <w:proofErr w:type="spellStart"/>
+      <w:r>
+        <w:rPr>
+          <w:lang w:val="en-US"/>
+        </w:rPr>
+        <w:t>dot</w:t>
+      </w:r>
+      <w:proofErr w:type="spellEnd"/>
+      <w:r>
+        <w:rPr>
+          <w:lang w:val="en-US"/>
+        </w:rPr>
+        <w:t xml:space="preserve"> is called spread)</w:t>
+      </w:r>
+    </w:p>
+    <w:p>
+      <w:pPr>
+        <w:rPr>
+          <w:lang w:val="en-US"/>
+        </w:rPr>
+      </w:pPr>
+    </w:p>
+    <w:p>
+      <w:pPr>
+        <w:rPr>
+          <w:lang w:val="en-US"/>
+        </w:rPr>
+      </w:pPr>
+      <w:r>
+        <w:rPr>
+          <w:lang w:val="en-US"/>
+        </w:rPr>
+        <w:t xml:space="preserve">There are two layer in all application Data Layer and UI Layer, UI </w:t>
+      </w:r>
+      <w:proofErr w:type="spellStart"/>
+      <w:r>
+        <w:rPr>
+          <w:lang w:val="en-US"/>
+        </w:rPr>
+        <w:t>Layerd</w:t>
+      </w:r>
+      <w:proofErr w:type="spellEnd"/>
+      <w:r>
+        <w:rPr>
+          <w:lang w:val="en-US"/>
+        </w:rPr>
+        <w:t xml:space="preserve"> is </w:t>
+      </w:r>
+      <w:proofErr w:type="gramStart"/>
+      <w:r>
+        <w:rPr>
+          <w:lang w:val="en-US"/>
+        </w:rPr>
+        <w:t>powered  by</w:t>
+      </w:r>
+      <w:proofErr w:type="gramEnd"/>
+      <w:r>
+        <w:rPr>
+          <w:lang w:val="en-US"/>
+        </w:rPr>
+        <w:t xml:space="preserve"> data layer</w:t>
+      </w:r>
+    </w:p>
+    <w:p>
+      <w:pPr>
+        <w:rPr>
+          <w:lang w:val="en-US"/>
+        </w:rPr>
+      </w:pPr>
+      <w:r>
+        <w:rPr>
+          <w:lang w:val="en-US"/>
+        </w:rPr>
+        <w:t xml:space="preserve">UI </w:t>
+      </w:r>
+      <w:proofErr w:type="gramStart"/>
+      <w:r>
+        <w:rPr>
+          <w:lang w:val="en-US"/>
+        </w:rPr>
+        <w:t>Layer :</w:t>
+      </w:r>
+      <w:proofErr w:type="gramEnd"/>
+      <w:r>
+        <w:rPr>
+          <w:lang w:val="en-US"/>
+        </w:rPr>
+        <w:t>- JSX</w:t>
+      </w:r>
+    </w:p>
+    <w:p>
+      <w:pPr>
+        <w:rPr>
+          <w:lang w:val="en-US"/>
+        </w:rPr>
+      </w:pPr>
+      <w:r>
+        <w:rPr>
+          <w:lang w:val="en-US"/>
+        </w:rPr>
+        <w:t xml:space="preserve">Data </w:t>
+      </w:r>
+      <w:proofErr w:type="gramStart"/>
+      <w:r>
+        <w:rPr>
+          <w:lang w:val="en-US"/>
+        </w:rPr>
+        <w:t>Layer :</w:t>
+      </w:r>
+      <w:proofErr w:type="gramEnd"/>
       <w:r>
         <w:rPr>
           <w:lang w:val="en-US"/>
         </w:rPr>
         <w:t xml:space="preserve"> </w:t>
       </w:r>
-    </w:p>
-    <w:p>
-      <w:pPr>
-        <w:rPr>
-          <w:lang w:val="en-US"/>
-        </w:rPr>
-      </w:pPr>
-    </w:p>
-    <w:p>
-      <w:pPr>
-        <w:rPr>
-          <w:lang w:val="en-US"/>
-        </w:rPr>
-      </w:pPr>
-      <w:r>
-        <w:rPr>
-          <w:lang w:val="en-US"/>
-        </w:rPr>
-        <w:lastRenderedPageBreak/>
+      <w:proofErr w:type="spellStart"/>
+      <w:r>
+        <w:rPr>
+          <w:lang w:val="en-US"/>
+        </w:rPr>
+        <w:t>Consiste</w:t>
+      </w:r>
+      <w:proofErr w:type="spellEnd"/>
+      <w:r>
+        <w:rPr>
+          <w:lang w:val="en-US"/>
+        </w:rPr>
+        <w:t xml:space="preserve"> of State, Props, local variable, {} in application</w:t>
+      </w:r>
+      <w:r>
+        <w:rPr>
+          <w:lang w:val="en-US"/>
+        </w:rPr>
+        <w:t xml:space="preserve"> JSX, </w:t>
+      </w:r>
+      <w:proofErr w:type="spellStart"/>
+      <w:r>
+        <w:rPr>
+          <w:lang w:val="en-US"/>
+        </w:rPr>
+        <w:t>Javascript</w:t>
+      </w:r>
+      <w:proofErr w:type="spellEnd"/>
+      <w:r>
+        <w:rPr>
+          <w:lang w:val="en-US"/>
+        </w:rPr>
+        <w:t xml:space="preserve"> code</w:t>
+      </w:r>
+    </w:p>
+    <w:p>
+      <w:pPr>
+        <w:rPr>
+          <w:lang w:val="en-US"/>
+        </w:rPr>
+      </w:pPr>
+    </w:p>
+    <w:p>
+      <w:pPr>
+        <w:rPr>
+          <w:lang w:val="en-US"/>
+        </w:rPr>
+      </w:pPr>
+      <w:r>
+        <w:rPr>
+          <w:lang w:val="en-US"/>
+        </w:rPr>
+        <w:t xml:space="preserve">Lifting </w:t>
+      </w:r>
+      <w:proofErr w:type="spellStart"/>
+      <w:r>
+        <w:rPr>
+          <w:lang w:val="en-US"/>
+        </w:rPr>
+        <w:t>stateUp</w:t>
+      </w:r>
+      <w:proofErr w:type="spellEnd"/>
+      <w:r>
+        <w:rPr>
+          <w:lang w:val="en-US"/>
+        </w:rPr>
+        <w:t xml:space="preserve">: Read the </w:t>
+      </w:r>
+      <w:proofErr w:type="gramStart"/>
+      <w:r>
+        <w:rPr>
+          <w:lang w:val="en-US"/>
+        </w:rPr>
+        <w:t>doc :</w:t>
+      </w:r>
+      <w:proofErr w:type="gramEnd"/>
+      <w:r>
+        <w:rPr>
+          <w:lang w:val="en-US"/>
+        </w:rPr>
+        <w:t xml:space="preserve">- this is use for </w:t>
+      </w:r>
+      <w:proofErr w:type="spellStart"/>
+      <w:r>
+        <w:rPr>
+          <w:lang w:val="en-US"/>
+        </w:rPr>
+        <w:t>accordian</w:t>
+      </w:r>
+      <w:proofErr w:type="spellEnd"/>
+      <w:r>
+        <w:rPr>
+          <w:lang w:val="en-US"/>
+        </w:rPr>
+        <w:t xml:space="preserve"> (toggle expend and hide feature it will open only one section rest section is in hide mode)</w:t>
+      </w:r>
+    </w:p>
+    <w:p>
+      <w:pPr>
+        <w:rPr>
+          <w:lang w:val="en-US"/>
+        </w:rPr>
+      </w:pPr>
+    </w:p>
+    <w:p>
+      <w:pPr>
+        <w:rPr>
+          <w:lang w:val="en-US"/>
+        </w:rPr>
+      </w:pPr>
+      <w:r>
+        <w:rPr>
+          <w:lang w:val="en-US"/>
+        </w:rPr>
+        <w:t xml:space="preserve">Props drill </w:t>
+      </w:r>
+    </w:p>
+    <w:p>
+      <w:pPr>
+        <w:rPr>
+          <w:lang w:val="en-US"/>
+        </w:rPr>
+      </w:pPr>
+      <w:r>
+        <w:rPr>
+          <w:lang w:val="en-US"/>
+        </w:rPr>
+        <w:t xml:space="preserve">React context </w:t>
+      </w:r>
+    </w:p>
+    <w:p>
+      <w:pPr>
+        <w:rPr>
+          <w:lang w:val="en-US"/>
+        </w:rPr>
+      </w:pPr>
+    </w:p>
+    <w:p>
+      <w:pPr>
+        <w:rPr>
+          <w:lang w:val="en-US"/>
+        </w:rPr>
+      </w:pPr>
+    </w:p>
+    <w:p>
+      <w:pPr>
+        <w:rPr>
+          <w:rFonts w:ascii="Consolas" w:hAnsi="Consolas"/>
+          <w:sz w:val="21"/>
+          <w:szCs w:val="21"/>
+          <w:shd w:val="clear" w:color="auto" w:fill="FFFFFF"/>
+        </w:rPr>
+      </w:pPr>
+      <w:proofErr w:type="spellStart"/>
+      <w:r>
+        <w:rPr>
+          <w:rFonts w:ascii="Consolas" w:hAnsi="Consolas"/>
+          <w:sz w:val="21"/>
+          <w:szCs w:val="21"/>
+          <w:shd w:val="clear" w:color="auto" w:fill="FFFFFF"/>
+        </w:rPr>
+        <w:t>npm</w:t>
+      </w:r>
+      <w:proofErr w:type="spellEnd"/>
+      <w:r>
+        <w:rPr>
+          <w:rFonts w:ascii="Consolas" w:hAnsi="Consolas"/>
+          <w:sz w:val="21"/>
+          <w:szCs w:val="21"/>
+          <w:shd w:val="clear" w:color="auto" w:fill="FFFFFF"/>
+        </w:rPr>
+        <w:t xml:space="preserve"> </w:t>
+      </w:r>
+      <w:proofErr w:type="spellStart"/>
+      <w:r>
+        <w:rPr>
+          <w:rFonts w:ascii="Consolas" w:hAnsi="Consolas"/>
+          <w:sz w:val="21"/>
+          <w:szCs w:val="21"/>
+          <w:shd w:val="clear" w:color="auto" w:fill="FFFFFF"/>
+        </w:rPr>
+        <w:t>i</w:t>
+      </w:r>
+      <w:proofErr w:type="spellEnd"/>
+      <w:r>
+        <w:rPr>
+          <w:rFonts w:ascii="Consolas" w:hAnsi="Consolas"/>
+          <w:sz w:val="21"/>
+          <w:szCs w:val="21"/>
+          <w:shd w:val="clear" w:color="auto" w:fill="FFFFFF"/>
+        </w:rPr>
+        <w:t> @reduxjs/toolkit</w:t>
+      </w:r>
+    </w:p>
+    <w:p>
+      <w:pPr>
+        <w:rPr>
+          <w:rFonts w:ascii="Consolas" w:hAnsi="Consolas"/>
+          <w:sz w:val="21"/>
+          <w:szCs w:val="21"/>
+          <w:shd w:val="clear" w:color="auto" w:fill="FFFFFF"/>
+        </w:rPr>
+      </w:pPr>
+      <w:proofErr w:type="spellStart"/>
+      <w:proofErr w:type="gramStart"/>
+      <w:r>
+        <w:rPr>
+          <w:rFonts w:ascii="Consolas" w:hAnsi="Consolas"/>
+          <w:sz w:val="21"/>
+          <w:szCs w:val="21"/>
+          <w:shd w:val="clear" w:color="auto" w:fill="FFFFFF"/>
+        </w:rPr>
+        <w:t>npm</w:t>
+      </w:r>
+      <w:proofErr w:type="spellEnd"/>
+      <w:proofErr w:type="gramEnd"/>
+      <w:r>
+        <w:rPr>
+          <w:rFonts w:ascii="Consolas" w:hAnsi="Consolas"/>
+          <w:sz w:val="21"/>
+          <w:szCs w:val="21"/>
+          <w:shd w:val="clear" w:color="auto" w:fill="FFFFFF"/>
+        </w:rPr>
+        <w:t xml:space="preserve"> I react-redux</w:t>
+      </w:r>
+    </w:p>
+    <w:p>
+      <w:pPr>
+        <w:rPr>
+          <w:lang w:val="en-US"/>
+        </w:rPr>
+      </w:pPr>
+    </w:p>
+    <w:p>
+      <w:pPr>
+        <w:rPr>
+          <w:lang w:val="en-US"/>
+        </w:rPr>
+      </w:pPr>
+    </w:p>
+    <w:p>
+      <w:pPr>
+        <w:rPr>
+          <w:lang w:val="en-US"/>
+        </w:rPr>
+      </w:pPr>
+    </w:p>
+    <w:p>
+      <w:pPr>
+        <w:rPr>
+          <w:lang w:val="en-US"/>
+        </w:rPr>
+      </w:pPr>
+    </w:p>
+    <w:p>
+      <w:pPr>
+        <w:rPr>
+          <w:lang w:val="en-US"/>
+        </w:rPr>
+      </w:pPr>
+    </w:p>
+    <w:p>
+      <w:pPr>
+        <w:rPr>
+          <w:lang w:val="en-US"/>
+        </w:rPr>
+      </w:pPr>
+    </w:p>
+    <w:p>
+      <w:pPr>
+        <w:rPr>
+          <w:lang w:val="en-US"/>
+        </w:rPr>
+      </w:pPr>
+    </w:p>
+    <w:p>
+      <w:pPr>
+        <w:rPr>
+          <w:lang w:val="en-US"/>
+        </w:rPr>
+      </w:pPr>
+    </w:p>
+    <w:p>
+      <w:pPr>
+        <w:rPr>
+          <w:lang w:val="en-US"/>
+        </w:rPr>
+      </w:pPr>
+    </w:p>
+    <w:p>
+      <w:pPr>
+        <w:rPr>
+          <w:lang w:val="en-US"/>
+        </w:rPr>
+      </w:pPr>
+      <w:r>
+        <w:rPr>
+          <w:lang w:val="en-US"/>
+        </w:rPr>
+        <w:t xml:space="preserve"> </w:t>
+      </w:r>
+    </w:p>
+    <w:p>
+      <w:pPr>
+        <w:rPr>
+          <w:lang w:val="en-US"/>
+        </w:rPr>
+      </w:pPr>
+    </w:p>
+    <w:p>
+      <w:pPr>
+        <w:rPr>
+          <w:lang w:val="en-US"/>
+        </w:rPr>
+      </w:pPr>
+      <w:r>
+        <w:rPr>
+          <w:lang w:val="en-US"/>
+        </w:rPr>
         <w:t xml:space="preserve"> </w:t>
       </w:r>
     </w:p>
@@ -1157,7 +2393,7 @@
 </file>
 
 <file path=word/numbering.xml><?xml version="1.0" encoding="utf-8"?>
-<w:numbering xmlns:wpc="http://schemas.microsoft.com/office/word/2010/wordprocessingCanvas" xmlns:cx="http://schemas.microsoft.com/office/drawing/2014/chartex" xmlns:cx1="http://schemas.microsoft.com/office/drawing/2015/9/8/chartex" xmlns:cx2="http://schemas.microsoft.com/office/drawing/2015/10/21/chartex" xmlns:cx3="http://schemas.microsoft.com/office/drawing/2016/5/9/chartex" xmlns:cx4="http://schemas.microsoft.com/office/drawing/2016/5/10/chartex" xmlns:cx5="http://schemas.microsoft.com/office/drawing/2016/5/11/chartex" xmlns:cx6="http://schemas.microsoft.com/office/drawing/2016/5/12/chartex" xmlns:cx7="http://schemas.microsoft.com/office/drawing/2016/5/13/chartex" xmlns:cx8="http://schemas.microsoft.com/office/drawing/2016/5/14/chartex" xmlns:mc="http://schemas.openxmlformats.org/markup-compatibility/2006" xmlns:aink="http://schemas.microsoft.com/office/drawing/2016/ink" xmlns:am3d="http://schemas.microsoft.com/office/drawing/2017/model3d" xmlns:o="urn:schemas-microsoft-com:office:office" xmlns:oel="http://schemas.microsoft.com/office/2019/extlst" xmlns:r="http://schemas.openxmlformats.org/officeDocument/2006/relationships" xmlns:m="http://schemas.openxmlformats.org/officeDocument/2006/math" xmlns:v="urn:schemas-microsoft-com:vml" xmlns:wp14="http://schemas.microsoft.com/office/word/2010/wordprocessingDrawing" xmlns:wp="http://schemas.openxmlformats.org/drawingml/2006/wordprocessingDrawing" xmlns:w10="urn:schemas-microsoft-com:office:word" xmlns:w="http://schemas.openxmlformats.org/wordprocessingml/2006/main" xmlns:w14="http://schemas.microsoft.com/office/word/2010/wordml" xmlns:w15="http://schemas.microsoft.com/office/word/2012/wordml" xmlns:w16cex="http://schemas.microsoft.com/office/word/2018/wordml/cex" xmlns:w16cid="http://schemas.microsoft.com/office/word/2016/wordml/cid" xmlns:w16="http://schemas.microsoft.com/office/word/2018/wordml" xmlns:w16sdtdh="http://schemas.microsoft.com/office/word/2020/wordml/sdtdatahash" xmlns:w16se="http://schemas.microsoft.com/office/word/2015/wordml/symex" xmlns:wpg="http://schemas.microsoft.com/office/word/2010/wordprocessingGroup" xmlns:wpi="http://schemas.microsoft.com/office/word/2010/wordprocessingInk" xmlns:wne="http://schemas.microsoft.com/office/word/2006/wordml" xmlns:wps="http://schemas.microsoft.com/office/word/2010/wordprocessingShape" mc:Ignorable="w14 w15 w16se w16cid w16 w16cex w16sdtdh wp14">
+<w:numbering xmlns:wpc="http://schemas.microsoft.com/office/word/2010/wordprocessingCanvas" xmlns:cx="http://schemas.microsoft.com/office/drawing/2014/chartex" xmlns:cx1="http://schemas.microsoft.com/office/drawing/2015/9/8/chartex" xmlns:cx2="http://schemas.microsoft.com/office/drawing/2015/10/21/chartex" xmlns:cx3="http://schemas.microsoft.com/office/drawing/2016/5/9/chartex" xmlns:cx4="http://schemas.microsoft.com/office/drawing/2016/5/10/chartex" xmlns:cx5="http://schemas.microsoft.com/office/drawing/2016/5/11/chartex" xmlns:cx6="http://schemas.microsoft.com/office/drawing/2016/5/12/chartex" xmlns:cx7="http://schemas.microsoft.com/office/drawing/2016/5/13/chartex" xmlns:cx8="http://schemas.microsoft.com/office/drawing/2016/5/14/chartex" xmlns:mc="http://schemas.openxmlformats.org/markup-compatibility/2006" xmlns:aink="http://schemas.microsoft.com/office/drawing/2016/ink" xmlns:am3d="http://schemas.microsoft.com/office/drawing/2017/model3d" xmlns:o="urn:schemas-microsoft-com:office:office" xmlns:oel="http://schemas.microsoft.com/office/2019/extlst" xmlns:r="http://schemas.openxmlformats.org/officeDocument/2006/relationships" xmlns:m="http://schemas.openxmlformats.org/officeDocument/2006/math" xmlns:v="urn:schemas-microsoft-com:vml" xmlns:wp14="http://schemas.microsoft.com/office/word/2010/wordprocessingDrawing" xmlns:wp="http://schemas.openxmlformats.org/drawingml/2006/wordprocessingDrawing" xmlns:w10="urn:schemas-microsoft-com:office:word" xmlns:w="http://schemas.openxmlformats.org/wordprocessingml/2006/main" xmlns:w14="http://schemas.microsoft.com/office/word/2010/wordml" xmlns:w15="http://schemas.microsoft.com/office/word/2012/wordml" xmlns:w16cex="http://schemas.microsoft.com/office/word/2018/wordml/cex" xmlns:w16cid="http://schemas.microsoft.com/office/word/2016/wordml/cid" xmlns:w16="http://schemas.microsoft.com/office/word/2018/wordml" xmlns:w16du="http://schemas.microsoft.com/office/word/2023/wordml/word16du" xmlns:w16sdtdh="http://schemas.microsoft.com/office/word/2020/wordml/sdtdatahash" xmlns:w16se="http://schemas.microsoft.com/office/word/2015/wordml/symex" xmlns:wpg="http://schemas.microsoft.com/office/word/2010/wordprocessingGroup" xmlns:wpi="http://schemas.microsoft.com/office/word/2010/wordprocessingInk" xmlns:wne="http://schemas.microsoft.com/office/word/2006/wordml" xmlns:wps="http://schemas.microsoft.com/office/word/2010/wordprocessingShape" mc:Ignorable="w14 w15 w16se w16cid w16 w16cex w16sdtdh w16du wp14">
   <w:abstractNum w:abstractNumId="0" w15:restartNumberingAfterBreak="0">
     <w:nsid w:val="2D8D34B3"/>
     <w:multiLevelType w:val="hybridMultilevel"/>
@@ -1462,7 +2698,7 @@
 </file>
 
 <file path=word/styles.xml><?xml version="1.0" encoding="utf-8"?>
-<w:styles xmlns:mc="http://schemas.openxmlformats.org/markup-compatibility/2006" xmlns:r="http://schemas.openxmlformats.org/officeDocument/2006/relationships" xmlns:w="http://schemas.openxmlformats.org/wordprocessingml/2006/main" xmlns:w14="http://schemas.microsoft.com/office/word/2010/wordml" xmlns:w15="http://schemas.microsoft.com/office/word/2012/wordml" xmlns:w16cex="http://schemas.microsoft.com/office/word/2018/wordml/cex" xmlns:w16cid="http://schemas.microsoft.com/office/word/2016/wordml/cid" xmlns:w16="http://schemas.microsoft.com/office/word/2018/wordml" xmlns:w16sdtdh="http://schemas.microsoft.com/office/word/2020/wordml/sdtdatahash" xmlns:w16se="http://schemas.microsoft.com/office/word/2015/wordml/symex" mc:Ignorable="w14 w15 w16se w16cid w16 w16cex w16sdtdh">
+<w:styles xmlns:mc="http://schemas.openxmlformats.org/markup-compatibility/2006" xmlns:r="http://schemas.openxmlformats.org/officeDocument/2006/relationships" xmlns:w="http://schemas.openxmlformats.org/wordprocessingml/2006/main" xmlns:w14="http://schemas.microsoft.com/office/word/2010/wordml" xmlns:w15="http://schemas.microsoft.com/office/word/2012/wordml" xmlns:w16cex="http://schemas.microsoft.com/office/word/2018/wordml/cex" xmlns:w16cid="http://schemas.microsoft.com/office/word/2016/wordml/cid" xmlns:w16="http://schemas.microsoft.com/office/word/2018/wordml" xmlns:w16du="http://schemas.microsoft.com/office/word/2023/wordml/word16du" xmlns:w16sdtdh="http://schemas.microsoft.com/office/word/2020/wordml/sdtdatahash" xmlns:w16se="http://schemas.microsoft.com/office/word/2015/wordml/symex" mc:Ignorable="w14 w15 w16se w16cid w16 w16cex w16sdtdh w16du">
   <w:docDefaults>
     <w:rPrDefault>
       <w:rPr>
